--- a/husband/知识点整理.docx
+++ b/husband/知识点整理.docx
@@ -40,6 +40,7 @@
     </w:p>
     <w:p>
       <w:pPr>
+        <w:pStyle w:val="2"/>
         <w:rPr>
           <w:rFonts w:hint="eastAsia"/>
         </w:rPr>
@@ -50,15 +51,1986 @@
         </w:rPr>
         <w:t xml:space="preserve"> </w:t>
       </w:r>
-    </w:p>
-    <w:p>
-      <w:pPr>
-        <w:jc w:val="center"/>
-        <w:rPr>
-          <w:rFonts w:ascii="华文楷体" w:eastAsia="华文楷体" w:hAnsi="华文楷体" w:hint="eastAsia"/>
-          <w:sz w:val="44"/>
-        </w:rPr>
-      </w:pPr>
+      <w:r>
+        <w:rPr>
+          <w:rFonts w:hint="eastAsia"/>
+        </w:rPr>
+        <w:t>1.</w:t>
+      </w:r>
+      <w:r>
+        <w:rPr>
+          <w:rFonts w:hint="eastAsia"/>
+        </w:rPr>
+        <w:t>概述</w:t>
+      </w:r>
+    </w:p>
+    <w:p>
+      <w:pPr>
+        <w:rPr>
+          <w:rFonts w:hint="eastAsia"/>
+        </w:rPr>
+      </w:pPr>
+      <w:r>
+        <w:rPr>
+          <w:rFonts w:hint="eastAsia"/>
+        </w:rPr>
+        <w:t xml:space="preserve">  </w:t>
+      </w:r>
+      <w:r>
+        <w:rPr>
+          <w:rFonts w:hint="eastAsia"/>
+        </w:rPr>
+        <w:t xml:space="preserve"> </w:t>
+      </w:r>
+      <w:r>
+        <w:rPr>
+          <w:rFonts w:hint="eastAsia"/>
+        </w:rPr>
+        <w:tab/>
+      </w:r>
+      <w:r>
+        <w:rPr>
+          <w:rFonts w:hint="eastAsia"/>
+        </w:rPr>
+        <w:t>官方文档是这样描述的：</w:t>
+      </w:r>
+    </w:p>
+    <w:p>
+      <w:pPr>
+        <w:rPr>
+          <w:rFonts w:ascii="Lucida Sans Unicode" w:hAnsi="Lucida Sans Unicode" w:cs="Lucida Sans Unicode" w:hint="eastAsia"/>
+          <w:color w:val="1A1A1A"/>
+          <w:shd w:val="clear" w:color="auto" w:fill="F6F6F6"/>
+        </w:rPr>
+      </w:pPr>
+      <w:r>
+        <w:rPr>
+          <w:rFonts w:ascii="Lucida Sans Unicode" w:hAnsi="Lucida Sans Unicode" w:cs="Lucida Sans Unicode"/>
+          <w:color w:val="1A1A1A"/>
+          <w:shd w:val="clear" w:color="auto" w:fill="F6F6F6"/>
+        </w:rPr>
+        <w:t>Hash table based</w:t>
+      </w:r>
+      <w:r>
+        <w:rPr>
+          <w:rStyle w:val="apple-converted-space"/>
+          <w:rFonts w:ascii="Lucida Sans Unicode" w:hAnsi="Lucida Sans Unicode" w:cs="Lucida Sans Unicode"/>
+          <w:color w:val="1A1A1A"/>
+          <w:shd w:val="clear" w:color="auto" w:fill="F6F6F6"/>
+        </w:rPr>
+        <w:t> </w:t>
+      </w:r>
+      <w:r>
+        <w:rPr>
+          <w:rStyle w:val="a6"/>
+          <w:rFonts w:ascii="Lucida Sans Unicode" w:hAnsi="Lucida Sans Unicode" w:cs="Lucida Sans Unicode"/>
+          <w:color w:val="1A1A1A"/>
+          <w:shd w:val="clear" w:color="auto" w:fill="F6F6F6"/>
+        </w:rPr>
+        <w:t>implementation of the Map interface</w:t>
+      </w:r>
+      <w:r>
+        <w:rPr>
+          <w:rFonts w:ascii="Lucida Sans Unicode" w:hAnsi="Lucida Sans Unicode" w:cs="Lucida Sans Unicode"/>
+          <w:color w:val="1A1A1A"/>
+          <w:shd w:val="clear" w:color="auto" w:fill="F6F6F6"/>
+        </w:rPr>
+        <w:t>. This implementation provides all of the optional map operations, and permits null values and the null key. (The HashMap class is roughly equivalent to Hashtable, except that it is</w:t>
+      </w:r>
+      <w:r>
+        <w:rPr>
+          <w:rStyle w:val="apple-converted-space"/>
+          <w:rFonts w:ascii="Lucida Sans Unicode" w:hAnsi="Lucida Sans Unicode" w:cs="Lucida Sans Unicode"/>
+          <w:color w:val="1A1A1A"/>
+          <w:shd w:val="clear" w:color="auto" w:fill="F6F6F6"/>
+        </w:rPr>
+        <w:t> </w:t>
+      </w:r>
+      <w:r>
+        <w:rPr>
+          <w:rStyle w:val="a6"/>
+          <w:rFonts w:ascii="Lucida Sans Unicode" w:hAnsi="Lucida Sans Unicode" w:cs="Lucida Sans Unicode"/>
+          <w:color w:val="1A1A1A"/>
+          <w:shd w:val="clear" w:color="auto" w:fill="F6F6F6"/>
+        </w:rPr>
+        <w:t>unsynchronized</w:t>
+      </w:r>
+      <w:r>
+        <w:rPr>
+          <w:rStyle w:val="apple-converted-space"/>
+          <w:rFonts w:ascii="Lucida Sans Unicode" w:hAnsi="Lucida Sans Unicode" w:cs="Lucida Sans Unicode"/>
+          <w:color w:val="1A1A1A"/>
+          <w:shd w:val="clear" w:color="auto" w:fill="F6F6F6"/>
+        </w:rPr>
+        <w:t> </w:t>
+      </w:r>
+      <w:r>
+        <w:rPr>
+          <w:rFonts w:ascii="Lucida Sans Unicode" w:hAnsi="Lucida Sans Unicode" w:cs="Lucida Sans Unicode"/>
+          <w:color w:val="1A1A1A"/>
+          <w:shd w:val="clear" w:color="auto" w:fill="F6F6F6"/>
+        </w:rPr>
+        <w:t>and</w:t>
+      </w:r>
+      <w:r>
+        <w:rPr>
+          <w:rStyle w:val="apple-converted-space"/>
+          <w:rFonts w:ascii="Lucida Sans Unicode" w:hAnsi="Lucida Sans Unicode" w:cs="Lucida Sans Unicode"/>
+          <w:color w:val="1A1A1A"/>
+          <w:shd w:val="clear" w:color="auto" w:fill="F6F6F6"/>
+        </w:rPr>
+        <w:t> </w:t>
+      </w:r>
+      <w:r>
+        <w:rPr>
+          <w:rStyle w:val="a6"/>
+          <w:rFonts w:ascii="Lucida Sans Unicode" w:hAnsi="Lucida Sans Unicode" w:cs="Lucida Sans Unicode"/>
+          <w:color w:val="1A1A1A"/>
+          <w:shd w:val="clear" w:color="auto" w:fill="F6F6F6"/>
+        </w:rPr>
+        <w:t>permits nulls</w:t>
+      </w:r>
+      <w:r>
+        <w:rPr>
+          <w:rFonts w:ascii="Lucida Sans Unicode" w:hAnsi="Lucida Sans Unicode" w:cs="Lucida Sans Unicode"/>
+          <w:color w:val="1A1A1A"/>
+          <w:shd w:val="clear" w:color="auto" w:fill="F6F6F6"/>
+        </w:rPr>
+        <w:t>.) This class makes no guarantees as to the order of the map; in particular, it does not guarantee that the order will remain constant over time.</w:t>
+      </w:r>
+    </w:p>
+    <w:p>
+      <w:pPr>
+        <w:rPr>
+          <w:rFonts w:ascii="Lucida Sans Unicode" w:hAnsi="Lucida Sans Unicode" w:cs="Lucida Sans Unicode" w:hint="eastAsia"/>
+          <w:color w:val="1A1A1A"/>
+          <w:shd w:val="clear" w:color="auto" w:fill="F6F6F6"/>
+        </w:rPr>
+      </w:pPr>
+      <w:r>
+        <w:rPr>
+          <w:rFonts w:ascii="Lucida Sans Unicode" w:hAnsi="Lucida Sans Unicode" w:cs="Lucida Sans Unicode" w:hint="eastAsia"/>
+          <w:color w:val="1A1A1A"/>
+          <w:shd w:val="clear" w:color="auto" w:fill="F6F6F6"/>
+        </w:rPr>
+        <w:t>大体意思就是：</w:t>
+      </w:r>
+      <w:r>
+        <w:rPr>
+          <w:rFonts w:ascii="Lucida Sans Unicode" w:hAnsi="Lucida Sans Unicode" w:cs="Lucida Sans Unicode" w:hint="eastAsia"/>
+          <w:color w:val="1A1A1A"/>
+          <w:shd w:val="clear" w:color="auto" w:fill="F6F6F6"/>
+        </w:rPr>
+        <w:t>HashMap</w:t>
+      </w:r>
+      <w:r>
+        <w:rPr>
+          <w:rFonts w:ascii="Lucida Sans Unicode" w:hAnsi="Lucida Sans Unicode" w:cs="Lucida Sans Unicode" w:hint="eastAsia"/>
+          <w:color w:val="1A1A1A"/>
+          <w:shd w:val="clear" w:color="auto" w:fill="F6F6F6"/>
+        </w:rPr>
+        <w:t>不是线程同步的，允许</w:t>
+      </w:r>
+      <w:r>
+        <w:rPr>
+          <w:rFonts w:ascii="Lucida Sans Unicode" w:hAnsi="Lucida Sans Unicode" w:cs="Lucida Sans Unicode" w:hint="eastAsia"/>
+          <w:color w:val="1A1A1A"/>
+          <w:shd w:val="clear" w:color="auto" w:fill="F6F6F6"/>
+        </w:rPr>
+        <w:t>NULL</w:t>
+      </w:r>
+      <w:r>
+        <w:rPr>
+          <w:rFonts w:ascii="Lucida Sans Unicode" w:hAnsi="Lucida Sans Unicode" w:cs="Lucida Sans Unicode" w:hint="eastAsia"/>
+          <w:color w:val="1A1A1A"/>
+          <w:shd w:val="clear" w:color="auto" w:fill="F6F6F6"/>
+        </w:rPr>
+        <w:t>值，不保证值的顺序，不保证在某个时间点值的顺序保持不变（因为</w:t>
+      </w:r>
+      <w:r>
+        <w:rPr>
+          <w:rFonts w:ascii="Lucida Sans Unicode" w:hAnsi="Lucida Sans Unicode" w:cs="Lucida Sans Unicode" w:hint="eastAsia"/>
+          <w:color w:val="1A1A1A"/>
+          <w:shd w:val="clear" w:color="auto" w:fill="F6F6F6"/>
+        </w:rPr>
+        <w:t>HashMap</w:t>
+      </w:r>
+      <w:r>
+        <w:rPr>
+          <w:rFonts w:ascii="Lucida Sans Unicode" w:hAnsi="Lucida Sans Unicode" w:cs="Lucida Sans Unicode" w:hint="eastAsia"/>
+          <w:color w:val="1A1A1A"/>
+          <w:shd w:val="clear" w:color="auto" w:fill="F6F6F6"/>
+        </w:rPr>
+        <w:t>在进行扩容的时候，需要重新移动元素，这就造成了元素的位置发生了变化。）</w:t>
+      </w:r>
+    </w:p>
+    <w:p>
+      <w:pPr>
+        <w:pStyle w:val="2"/>
+        <w:rPr>
+          <w:rFonts w:hint="eastAsia"/>
+          <w:shd w:val="clear" w:color="auto" w:fill="F6F6F6"/>
+          <w:lang w:eastAsia="zh-CN"/>
+        </w:rPr>
+      </w:pPr>
+      <w:r>
+        <w:rPr>
+          <w:rFonts w:hint="eastAsia"/>
+          <w:shd w:val="clear" w:color="auto" w:fill="F6F6F6"/>
+        </w:rPr>
+        <w:t>2.</w:t>
+      </w:r>
+      <w:r>
+        <w:rPr>
+          <w:rFonts w:hint="eastAsia"/>
+          <w:shd w:val="clear" w:color="auto" w:fill="F6F6F6"/>
+        </w:rPr>
+        <w:t>两个重要的参数</w:t>
+      </w:r>
+    </w:p>
+    <w:p>
+      <w:pPr>
+        <w:rPr>
+          <w:rFonts w:hint="eastAsia"/>
+          <w:lang w:eastAsia="zh-CN"/>
+        </w:rPr>
+      </w:pPr>
+      <w:r>
+        <w:rPr>
+          <w:rFonts w:hint="eastAsia"/>
+          <w:lang w:eastAsia="zh-CN"/>
+        </w:rPr>
+        <w:t>在</w:t>
+      </w:r>
+      <w:r>
+        <w:rPr>
+          <w:rFonts w:hint="eastAsia"/>
+          <w:lang w:eastAsia="zh-CN"/>
+        </w:rPr>
+        <w:t>HashMap</w:t>
+      </w:r>
+      <w:r>
+        <w:rPr>
+          <w:rFonts w:hint="eastAsia"/>
+          <w:lang w:eastAsia="zh-CN"/>
+        </w:rPr>
+        <w:t>中有两个重要的参数，容量（</w:t>
+      </w:r>
+      <w:r>
+        <w:rPr>
+          <w:rFonts w:hint="eastAsia"/>
+          <w:lang w:eastAsia="zh-CN"/>
+        </w:rPr>
+        <w:t>capacity</w:t>
+      </w:r>
+      <w:r>
+        <w:rPr>
+          <w:rFonts w:hint="eastAsia"/>
+          <w:lang w:eastAsia="zh-CN"/>
+        </w:rPr>
+        <w:t>）和负载因子</w:t>
+      </w:r>
+      <w:r>
+        <w:rPr>
+          <w:rFonts w:hint="eastAsia"/>
+          <w:lang w:eastAsia="zh-CN"/>
+        </w:rPr>
+        <w:t>（</w:t>
+      </w:r>
+      <w:r>
+        <w:rPr>
+          <w:rFonts w:hint="eastAsia"/>
+          <w:lang w:eastAsia="zh-CN"/>
+        </w:rPr>
+        <w:t>load factor</w:t>
+      </w:r>
+      <w:r>
+        <w:rPr>
+          <w:rFonts w:hint="eastAsia"/>
+          <w:lang w:eastAsia="zh-CN"/>
+        </w:rPr>
+        <w:t>）</w:t>
+      </w:r>
+      <w:r>
+        <w:rPr>
+          <w:rFonts w:hint="eastAsia"/>
+          <w:lang w:eastAsia="zh-CN"/>
+        </w:rPr>
+        <w:t>。</w:t>
+      </w:r>
+    </w:p>
+    <w:p>
+      <w:pPr>
+        <w:numPr>
+          <w:ilvl w:val="0"/>
+          <w:numId w:val="1"/>
+        </w:numPr>
+        <w:rPr>
+          <w:lang w:eastAsia="zh-CN"/>
+        </w:rPr>
+      </w:pPr>
+      <w:r>
+        <w:rPr>
+          <w:b/>
+          <w:bCs/>
+          <w:lang w:eastAsia="zh-CN"/>
+        </w:rPr>
+        <w:t>Initial capacity</w:t>
+      </w:r>
+      <w:r>
+        <w:rPr>
+          <w:lang w:eastAsia="zh-CN"/>
+        </w:rPr>
+        <w:t> The capacity is </w:t>
+      </w:r>
+      <w:r>
+        <w:rPr>
+          <w:b/>
+          <w:bCs/>
+          <w:lang w:eastAsia="zh-CN"/>
+        </w:rPr>
+        <w:t>the number of buckets</w:t>
+      </w:r>
+      <w:r>
+        <w:rPr>
+          <w:lang w:eastAsia="zh-CN"/>
+        </w:rPr>
+        <w:t> in the hash table, The initial capacity is simply the capacity at the time the hash table is created.</w:t>
+      </w:r>
+    </w:p>
+    <w:p>
+      <w:pPr>
+        <w:numPr>
+          <w:ilvl w:val="0"/>
+          <w:numId w:val="1"/>
+        </w:numPr>
+        <w:rPr>
+          <w:lang w:eastAsia="zh-CN"/>
+        </w:rPr>
+      </w:pPr>
+      <w:r>
+        <w:rPr>
+          <w:b/>
+          <w:bCs/>
+          <w:lang w:eastAsia="zh-CN"/>
+        </w:rPr>
+        <w:t>Load factor</w:t>
+      </w:r>
+      <w:r>
+        <w:rPr>
+          <w:lang w:eastAsia="zh-CN"/>
+        </w:rPr>
+        <w:t> The load factor is </w:t>
+      </w:r>
+      <w:r>
+        <w:rPr>
+          <w:b/>
+          <w:bCs/>
+          <w:lang w:eastAsia="zh-CN"/>
+        </w:rPr>
+        <w:t>a measure of how full the hash table is allowed to get</w:t>
+      </w:r>
+      <w:r>
+        <w:rPr>
+          <w:lang w:eastAsia="zh-CN"/>
+        </w:rPr>
+        <w:t> before its capacity is automatically increased.</w:t>
+      </w:r>
+    </w:p>
+    <w:p>
+      <w:pPr>
+        <w:rPr>
+          <w:rFonts w:hint="eastAsia"/>
+          <w:lang w:eastAsia="zh-CN"/>
+        </w:rPr>
+      </w:pPr>
+      <w:r>
+        <w:rPr>
+          <w:rFonts w:hint="eastAsia"/>
+          <w:lang w:eastAsia="zh-CN"/>
+        </w:rPr>
+        <w:t>简单的说，</w:t>
+      </w:r>
+      <w:r>
+        <w:rPr>
+          <w:rFonts w:hint="eastAsia"/>
+          <w:lang w:eastAsia="zh-CN"/>
+        </w:rPr>
+        <w:t>capacity</w:t>
+      </w:r>
+      <w:r>
+        <w:rPr>
+          <w:rFonts w:hint="eastAsia"/>
+          <w:lang w:eastAsia="zh-CN"/>
+        </w:rPr>
+        <w:t>就是</w:t>
+      </w:r>
+      <w:r>
+        <w:rPr>
+          <w:rFonts w:hint="eastAsia"/>
+          <w:lang w:eastAsia="zh-CN"/>
+        </w:rPr>
+        <w:t>HashMap</w:t>
+      </w:r>
+      <w:r>
+        <w:rPr>
+          <w:rFonts w:hint="eastAsia"/>
+          <w:lang w:eastAsia="zh-CN"/>
+        </w:rPr>
+        <w:t>中</w:t>
+      </w:r>
+      <w:r>
+        <w:rPr>
+          <w:rFonts w:hint="eastAsia"/>
+          <w:lang w:eastAsia="zh-CN"/>
+        </w:rPr>
+        <w:t>bucket</w:t>
+      </w:r>
+      <w:r>
+        <w:rPr>
+          <w:rFonts w:hint="eastAsia"/>
+          <w:lang w:eastAsia="zh-CN"/>
+        </w:rPr>
+        <w:t>数组的大小，</w:t>
+      </w:r>
+      <w:r>
+        <w:rPr>
+          <w:rFonts w:hint="eastAsia"/>
+          <w:lang w:eastAsia="zh-CN"/>
+        </w:rPr>
+        <w:t>loadFactor</w:t>
+      </w:r>
+      <w:r>
+        <w:rPr>
+          <w:rFonts w:hint="eastAsia"/>
+          <w:lang w:eastAsia="zh-CN"/>
+        </w:rPr>
+        <w:t>就是数据填充了</w:t>
+      </w:r>
+      <w:r>
+        <w:rPr>
+          <w:rFonts w:hint="eastAsia"/>
+          <w:lang w:eastAsia="zh-CN"/>
+        </w:rPr>
+        <w:t>bucket</w:t>
+      </w:r>
+      <w:r>
+        <w:rPr>
+          <w:rFonts w:hint="eastAsia"/>
+          <w:lang w:eastAsia="zh-CN"/>
+        </w:rPr>
+        <w:t>多满以后，容量需要扩充，默认情况下是</w:t>
+      </w:r>
+      <w:r>
+        <w:rPr>
+          <w:rFonts w:hint="eastAsia"/>
+          <w:lang w:eastAsia="zh-CN"/>
+        </w:rPr>
+        <w:t>loadFactor</w:t>
+      </w:r>
+      <w:r>
+        <w:rPr>
+          <w:rFonts w:hint="eastAsia"/>
+          <w:lang w:eastAsia="zh-CN"/>
+        </w:rPr>
+        <w:t>是</w:t>
+      </w:r>
+      <w:r>
+        <w:rPr>
+          <w:rFonts w:hint="eastAsia"/>
+          <w:lang w:eastAsia="zh-CN"/>
+        </w:rPr>
+        <w:t>0.75</w:t>
+      </w:r>
+      <w:r>
+        <w:rPr>
+          <w:rFonts w:hint="eastAsia"/>
+          <w:lang w:eastAsia="zh-CN"/>
+        </w:rPr>
+        <w:t>，扩充的时候扩充到原来的二倍。</w:t>
+      </w:r>
+    </w:p>
+    <w:p>
+      <w:pPr>
+        <w:rPr>
+          <w:rFonts w:hint="eastAsia"/>
+          <w:lang w:eastAsia="zh-CN"/>
+        </w:rPr>
+      </w:pPr>
+      <w:r>
+        <w:rPr>
+          <w:rFonts w:hint="eastAsia"/>
+          <w:lang w:eastAsia="zh-CN"/>
+        </w:rPr>
+        <w:lastRenderedPageBreak/>
+        <w:t>使用上需要注意：如果在创建</w:t>
+      </w:r>
+      <w:r>
+        <w:rPr>
+          <w:rFonts w:hint="eastAsia"/>
+          <w:lang w:eastAsia="zh-CN"/>
+        </w:rPr>
+        <w:t>HashMap</w:t>
+      </w:r>
+      <w:r>
+        <w:rPr>
+          <w:rFonts w:hint="eastAsia"/>
+          <w:lang w:eastAsia="zh-CN"/>
+        </w:rPr>
+        <w:t>之前，预先知道数据的大小，假设是</w:t>
+      </w:r>
+      <w:r>
+        <w:rPr>
+          <w:rFonts w:hint="eastAsia"/>
+          <w:lang w:eastAsia="zh-CN"/>
+        </w:rPr>
+        <w:t>100</w:t>
+      </w:r>
+      <w:r>
+        <w:rPr>
+          <w:rFonts w:hint="eastAsia"/>
+          <w:lang w:eastAsia="zh-CN"/>
+        </w:rPr>
+        <w:t>，可以初始化</w:t>
+      </w:r>
+      <w:r>
+        <w:rPr>
+          <w:rFonts w:hint="eastAsia"/>
+          <w:lang w:eastAsia="zh-CN"/>
+        </w:rPr>
+        <w:t>HashMap</w:t>
+      </w:r>
+      <w:r>
+        <w:rPr>
+          <w:rFonts w:hint="eastAsia"/>
+          <w:lang w:eastAsia="zh-CN"/>
+        </w:rPr>
+        <w:t>的</w:t>
+      </w:r>
+      <w:r>
+        <w:rPr>
+          <w:rFonts w:hint="eastAsia"/>
+          <w:lang w:eastAsia="zh-CN"/>
+        </w:rPr>
+        <w:t>capacity</w:t>
+      </w:r>
+      <w:r>
+        <w:rPr>
+          <w:rFonts w:hint="eastAsia"/>
+          <w:lang w:eastAsia="zh-CN"/>
+        </w:rPr>
+        <w:t>为</w:t>
+      </w:r>
+      <w:r>
+        <w:rPr>
+          <w:rFonts w:hint="eastAsia"/>
+          <w:lang w:eastAsia="zh-CN"/>
+        </w:rPr>
+        <w:t>(10000+74)/75</w:t>
+      </w:r>
+      <w:r>
+        <w:rPr>
+          <w:rFonts w:hint="eastAsia"/>
+          <w:lang w:eastAsia="zh-CN"/>
+        </w:rPr>
+        <w:t>这样就可以保证不需要进行扩容，以免浪费性能。</w:t>
+      </w:r>
+    </w:p>
+    <w:p>
+      <w:pPr>
+        <w:pStyle w:val="2"/>
+        <w:rPr>
+          <w:rFonts w:hint="eastAsia"/>
+          <w:lang w:eastAsia="zh-CN"/>
+        </w:rPr>
+      </w:pPr>
+      <w:r>
+        <w:rPr>
+          <w:rFonts w:hint="eastAsia"/>
+          <w:lang w:eastAsia="zh-CN"/>
+        </w:rPr>
+        <w:t>3.put</w:t>
+      </w:r>
+      <w:r>
+        <w:rPr>
+          <w:rFonts w:hint="eastAsia"/>
+          <w:lang w:eastAsia="zh-CN"/>
+        </w:rPr>
+        <w:t>函数的实现</w:t>
+      </w:r>
+    </w:p>
+    <w:p>
+      <w:pPr>
+        <w:rPr>
+          <w:rFonts w:hint="eastAsia"/>
+          <w:lang w:eastAsia="zh-CN"/>
+        </w:rPr>
+      </w:pPr>
+      <w:r>
+        <w:rPr>
+          <w:rFonts w:hint="eastAsia"/>
+          <w:lang w:eastAsia="zh-CN"/>
+        </w:rPr>
+        <w:t>put</w:t>
+      </w:r>
+      <w:r>
+        <w:rPr>
+          <w:rFonts w:hint="eastAsia"/>
+          <w:lang w:eastAsia="zh-CN"/>
+        </w:rPr>
+        <w:t>函数的大致思路是：</w:t>
+      </w:r>
+    </w:p>
+    <w:p>
+      <w:pPr>
+        <w:rPr>
+          <w:rFonts w:hint="eastAsia"/>
+          <w:lang w:eastAsia="zh-CN"/>
+        </w:rPr>
+      </w:pPr>
+      <w:r>
+        <w:rPr>
+          <w:rFonts w:hint="eastAsia"/>
+          <w:lang w:eastAsia="zh-CN"/>
+        </w:rPr>
+        <w:t>1.</w:t>
+      </w:r>
+      <w:r>
+        <w:rPr>
+          <w:rFonts w:hint="eastAsia"/>
+          <w:lang w:eastAsia="zh-CN"/>
+        </w:rPr>
+        <w:t>根据</w:t>
+      </w:r>
+      <w:r>
+        <w:rPr>
+          <w:rFonts w:hint="eastAsia"/>
+          <w:lang w:eastAsia="zh-CN"/>
+        </w:rPr>
+        <w:t>KEY</w:t>
+      </w:r>
+      <w:r>
+        <w:rPr>
+          <w:rFonts w:hint="eastAsia"/>
+          <w:lang w:eastAsia="zh-CN"/>
+        </w:rPr>
+        <w:t>的</w:t>
+      </w:r>
+      <w:r>
+        <w:rPr>
+          <w:rFonts w:hint="eastAsia"/>
+          <w:lang w:eastAsia="zh-CN"/>
+        </w:rPr>
+        <w:t>hashcode</w:t>
+      </w:r>
+      <w:r>
+        <w:rPr>
+          <w:rFonts w:hint="eastAsia"/>
+          <w:lang w:eastAsia="zh-CN"/>
+        </w:rPr>
+        <w:t>计算</w:t>
+      </w:r>
+      <w:r>
+        <w:rPr>
+          <w:rFonts w:hint="eastAsia"/>
+          <w:lang w:eastAsia="zh-CN"/>
+        </w:rPr>
+        <w:t>hash</w:t>
+      </w:r>
+      <w:r>
+        <w:rPr>
+          <w:rFonts w:hint="eastAsia"/>
+          <w:lang w:eastAsia="zh-CN"/>
+        </w:rPr>
+        <w:t>，然后在打散，计算出</w:t>
+      </w:r>
+      <w:r>
+        <w:rPr>
+          <w:rFonts w:hint="eastAsia"/>
+          <w:lang w:eastAsia="zh-CN"/>
+        </w:rPr>
+        <w:t>index.</w:t>
+      </w:r>
+    </w:p>
+    <w:p>
+      <w:pPr>
+        <w:rPr>
+          <w:rFonts w:hint="eastAsia"/>
+          <w:lang w:eastAsia="zh-CN"/>
+        </w:rPr>
+      </w:pPr>
+      <w:r>
+        <w:rPr>
+          <w:rFonts w:hint="eastAsia"/>
+          <w:lang w:eastAsia="zh-CN"/>
+        </w:rPr>
+        <w:t>2.</w:t>
+      </w:r>
+      <w:r>
+        <w:rPr>
+          <w:rFonts w:hint="eastAsia"/>
+          <w:lang w:eastAsia="zh-CN"/>
+        </w:rPr>
+        <w:t>如果存在冲突，就把拼接成链表。</w:t>
+      </w:r>
+    </w:p>
+    <w:p>
+      <w:pPr>
+        <w:rPr>
+          <w:rFonts w:hint="eastAsia"/>
+          <w:lang w:eastAsia="zh-CN"/>
+        </w:rPr>
+      </w:pPr>
+      <w:r>
+        <w:rPr>
+          <w:rFonts w:hint="eastAsia"/>
+          <w:lang w:eastAsia="zh-CN"/>
+        </w:rPr>
+        <w:t>3.</w:t>
+      </w:r>
+      <w:r>
+        <w:rPr>
+          <w:rFonts w:hint="eastAsia"/>
+          <w:lang w:eastAsia="zh-CN"/>
+        </w:rPr>
+        <w:t>如果链表的长度超过限制，就转换成红黑树。</w:t>
+      </w:r>
+    </w:p>
+    <w:p>
+      <w:pPr>
+        <w:rPr>
+          <w:rFonts w:hint="eastAsia"/>
+          <w:lang w:eastAsia="zh-CN"/>
+        </w:rPr>
+      </w:pPr>
+      <w:r>
+        <w:rPr>
+          <w:rFonts w:hint="eastAsia"/>
+          <w:lang w:eastAsia="zh-CN"/>
+        </w:rPr>
+        <w:t>4.</w:t>
+      </w:r>
+      <w:r>
+        <w:rPr>
+          <w:rFonts w:hint="eastAsia"/>
+          <w:lang w:eastAsia="zh-CN"/>
+        </w:rPr>
+        <w:t>如果当前位置</w:t>
+      </w:r>
+      <w:r>
+        <w:rPr>
+          <w:rFonts w:hint="eastAsia"/>
+          <w:lang w:eastAsia="zh-CN"/>
+        </w:rPr>
+        <w:t>的</w:t>
+      </w:r>
+      <w:r>
+        <w:rPr>
+          <w:rFonts w:hint="eastAsia"/>
+          <w:lang w:eastAsia="zh-CN"/>
+        </w:rPr>
+        <w:t>key</w:t>
+      </w:r>
+      <w:r>
+        <w:rPr>
+          <w:rFonts w:hint="eastAsia"/>
+          <w:lang w:eastAsia="zh-CN"/>
+        </w:rPr>
+        <w:t>已经存在，就替换原来已经存在的</w:t>
+      </w:r>
+      <w:r>
+        <w:rPr>
+          <w:rFonts w:hint="eastAsia"/>
+          <w:lang w:eastAsia="zh-CN"/>
+        </w:rPr>
+        <w:t>oldValue</w:t>
+      </w:r>
+      <w:r>
+        <w:rPr>
+          <w:rFonts w:hint="eastAsia"/>
+          <w:lang w:eastAsia="zh-CN"/>
+        </w:rPr>
+        <w:t>。</w:t>
+      </w:r>
+    </w:p>
+    <w:p>
+      <w:pPr>
+        <w:rPr>
+          <w:rFonts w:hint="eastAsia"/>
+          <w:lang w:eastAsia="zh-CN"/>
+        </w:rPr>
+      </w:pPr>
+      <w:r>
+        <w:rPr>
+          <w:rFonts w:hint="eastAsia"/>
+          <w:lang w:eastAsia="zh-CN"/>
+        </w:rPr>
+        <w:t>5.</w:t>
+      </w:r>
+      <w:r>
+        <w:rPr>
+          <w:rFonts w:hint="eastAsia"/>
+          <w:lang w:eastAsia="zh-CN"/>
+        </w:rPr>
+        <w:t>如果</w:t>
+      </w:r>
+      <w:r>
+        <w:rPr>
+          <w:rFonts w:hint="eastAsia"/>
+          <w:lang w:eastAsia="zh-CN"/>
+        </w:rPr>
+        <w:t>需要进行扩容，就扩容。</w:t>
+      </w:r>
+      <w:r>
+        <w:rPr>
+          <w:rFonts w:hint="eastAsia"/>
+          <w:lang w:eastAsia="zh-CN"/>
+        </w:rPr>
+        <w:t>capacity</w:t>
+      </w:r>
+      <w:r>
+        <w:rPr>
+          <w:rFonts w:hint="eastAsia"/>
+          <w:lang w:eastAsia="zh-CN"/>
+        </w:rPr>
+        <w:t>变换为原来的二倍</w:t>
+      </w:r>
+      <w:r>
+        <w:rPr>
+          <w:rFonts w:hint="eastAsia"/>
+          <w:lang w:eastAsia="zh-CN"/>
+        </w:rPr>
+        <w:t>resize()</w:t>
+      </w:r>
+    </w:p>
+    <w:p>
+      <w:pPr>
+        <w:pStyle w:val="2"/>
+        <w:rPr>
+          <w:rFonts w:hint="eastAsia"/>
+          <w:lang w:eastAsia="zh-CN"/>
+        </w:rPr>
+      </w:pPr>
+      <w:r>
+        <w:rPr>
+          <w:rFonts w:hint="eastAsia"/>
+          <w:lang w:eastAsia="zh-CN"/>
+        </w:rPr>
+        <w:t>4.Get</w:t>
+      </w:r>
+      <w:r>
+        <w:rPr>
+          <w:rFonts w:hint="eastAsia"/>
+          <w:lang w:eastAsia="zh-CN"/>
+        </w:rPr>
+        <w:t>函数的实现</w:t>
+      </w:r>
+    </w:p>
+    <w:p>
+      <w:pPr>
+        <w:rPr>
+          <w:rFonts w:hint="eastAsia"/>
+          <w:lang w:eastAsia="zh-CN"/>
+        </w:rPr>
+      </w:pPr>
+      <w:r>
+        <w:rPr>
+          <w:rFonts w:hint="eastAsia"/>
+          <w:lang w:eastAsia="zh-CN"/>
+        </w:rPr>
+        <w:t>如果理解了</w:t>
+      </w:r>
+      <w:r>
+        <w:rPr>
+          <w:rFonts w:hint="eastAsia"/>
+          <w:lang w:eastAsia="zh-CN"/>
+        </w:rPr>
+        <w:t>put</w:t>
+      </w:r>
+      <w:r>
+        <w:rPr>
+          <w:rFonts w:hint="eastAsia"/>
+          <w:lang w:eastAsia="zh-CN"/>
+        </w:rPr>
+        <w:t>函数，</w:t>
+      </w:r>
+      <w:r>
+        <w:rPr>
+          <w:rFonts w:hint="eastAsia"/>
+          <w:lang w:eastAsia="zh-CN"/>
+        </w:rPr>
+        <w:t>get</w:t>
+      </w:r>
+      <w:r>
+        <w:rPr>
+          <w:rFonts w:hint="eastAsia"/>
+          <w:lang w:eastAsia="zh-CN"/>
+        </w:rPr>
+        <w:t>函数的实现就比较简单了。</w:t>
+      </w:r>
+    </w:p>
+    <w:p>
+      <w:pPr>
+        <w:rPr>
+          <w:rFonts w:hint="eastAsia"/>
+          <w:lang w:eastAsia="zh-CN"/>
+        </w:rPr>
+      </w:pPr>
+      <w:r>
+        <w:rPr>
+          <w:rFonts w:hint="eastAsia"/>
+          <w:lang w:eastAsia="zh-CN"/>
+        </w:rPr>
+        <w:t>1.</w:t>
+      </w:r>
+      <w:r>
+        <w:rPr>
+          <w:rFonts w:hint="eastAsia"/>
+          <w:lang w:eastAsia="zh-CN"/>
+        </w:rPr>
+        <w:t>根据</w:t>
+      </w:r>
+      <w:r>
+        <w:rPr>
+          <w:rFonts w:hint="eastAsia"/>
+          <w:lang w:eastAsia="zh-CN"/>
+        </w:rPr>
+        <w:t>KEY</w:t>
+      </w:r>
+      <w:r>
+        <w:rPr>
+          <w:rFonts w:hint="eastAsia"/>
+          <w:lang w:eastAsia="zh-CN"/>
+        </w:rPr>
+        <w:t>的</w:t>
+      </w:r>
+      <w:r>
+        <w:rPr>
+          <w:rFonts w:hint="eastAsia"/>
+          <w:lang w:eastAsia="zh-CN"/>
+        </w:rPr>
+        <w:t>hashcode</w:t>
+      </w:r>
+      <w:r>
+        <w:rPr>
+          <w:rFonts w:hint="eastAsia"/>
+          <w:lang w:eastAsia="zh-CN"/>
+        </w:rPr>
+        <w:t>进行计算</w:t>
+      </w:r>
+      <w:r>
+        <w:rPr>
+          <w:rFonts w:hint="eastAsia"/>
+          <w:lang w:eastAsia="zh-CN"/>
+        </w:rPr>
+        <w:t>hash</w:t>
+      </w:r>
+      <w:r>
+        <w:rPr>
+          <w:rFonts w:hint="eastAsia"/>
+          <w:lang w:eastAsia="zh-CN"/>
+        </w:rPr>
+        <w:t>，然后根据</w:t>
+      </w:r>
+      <w:r>
+        <w:rPr>
+          <w:rFonts w:hint="eastAsia"/>
+          <w:lang w:eastAsia="zh-CN"/>
+        </w:rPr>
+        <w:t>capacity</w:t>
+      </w:r>
+      <w:r>
+        <w:rPr>
+          <w:rFonts w:hint="eastAsia"/>
+          <w:lang w:eastAsia="zh-CN"/>
+        </w:rPr>
+        <w:t>计算出</w:t>
+      </w:r>
+      <w:r>
+        <w:rPr>
+          <w:rFonts w:hint="eastAsia"/>
+          <w:lang w:eastAsia="zh-CN"/>
+        </w:rPr>
+        <w:t>index</w:t>
+      </w:r>
+      <w:r>
+        <w:rPr>
+          <w:rFonts w:hint="eastAsia"/>
+          <w:lang w:eastAsia="zh-CN"/>
+        </w:rPr>
+        <w:t>。</w:t>
+      </w:r>
+    </w:p>
+    <w:p>
+      <w:pPr>
+        <w:rPr>
+          <w:rFonts w:hint="eastAsia"/>
+          <w:lang w:eastAsia="zh-CN"/>
+        </w:rPr>
+      </w:pPr>
+      <w:r>
+        <w:rPr>
+          <w:rFonts w:hint="eastAsia"/>
+          <w:lang w:eastAsia="zh-CN"/>
+        </w:rPr>
+        <w:t>2.</w:t>
+      </w:r>
+      <w:r>
+        <w:rPr>
+          <w:rFonts w:hint="eastAsia"/>
+          <w:lang w:eastAsia="zh-CN"/>
+        </w:rPr>
+        <w:t>如果找到</w:t>
+      </w:r>
+      <w:r>
+        <w:rPr>
+          <w:rFonts w:hint="eastAsia"/>
+          <w:lang w:eastAsia="zh-CN"/>
+        </w:rPr>
+        <w:t>bucket</w:t>
+      </w:r>
+      <w:r>
+        <w:rPr>
+          <w:rFonts w:hint="eastAsia"/>
+          <w:lang w:eastAsia="zh-CN"/>
+        </w:rPr>
+        <w:t>中相应的元素，并且进行</w:t>
+      </w:r>
+      <w:r>
+        <w:rPr>
+          <w:rFonts w:hint="eastAsia"/>
+          <w:lang w:eastAsia="zh-CN"/>
+        </w:rPr>
+        <w:t>key</w:t>
+      </w:r>
+      <w:r>
+        <w:rPr>
+          <w:rFonts w:hint="eastAsia"/>
+          <w:lang w:eastAsia="zh-CN"/>
+        </w:rPr>
+        <w:t>比较，是同一个</w:t>
+      </w:r>
+      <w:r>
+        <w:rPr>
+          <w:rFonts w:hint="eastAsia"/>
+          <w:lang w:eastAsia="zh-CN"/>
+        </w:rPr>
+        <w:t>key</w:t>
+      </w:r>
+      <w:r>
+        <w:rPr>
+          <w:rFonts w:hint="eastAsia"/>
+          <w:lang w:eastAsia="zh-CN"/>
+        </w:rPr>
+        <w:t>，则返回。</w:t>
+      </w:r>
+    </w:p>
+    <w:p>
+      <w:pPr>
+        <w:rPr>
+          <w:rFonts w:hint="eastAsia"/>
+          <w:lang w:eastAsia="zh-CN"/>
+        </w:rPr>
+      </w:pPr>
+      <w:r>
+        <w:rPr>
+          <w:rFonts w:hint="eastAsia"/>
+          <w:lang w:eastAsia="zh-CN"/>
+        </w:rPr>
+        <w:t>3.</w:t>
+      </w:r>
+      <w:r>
+        <w:rPr>
+          <w:rFonts w:hint="eastAsia"/>
+          <w:lang w:eastAsia="zh-CN"/>
+        </w:rPr>
+        <w:t>如果</w:t>
+      </w:r>
+      <w:r>
+        <w:rPr>
+          <w:rFonts w:hint="eastAsia"/>
+          <w:lang w:eastAsia="zh-CN"/>
+        </w:rPr>
+        <w:t>bucket</w:t>
+      </w:r>
+      <w:r>
+        <w:rPr>
+          <w:rFonts w:hint="eastAsia"/>
+          <w:lang w:eastAsia="zh-CN"/>
+        </w:rPr>
+        <w:t>含有多个元素，如果是</w:t>
+      </w:r>
+      <w:r>
+        <w:rPr>
+          <w:rFonts w:hint="eastAsia"/>
+          <w:lang w:eastAsia="zh-CN"/>
+        </w:rPr>
+        <w:t>TreeNode</w:t>
+      </w:r>
+      <w:r>
+        <w:rPr>
+          <w:rFonts w:hint="eastAsia"/>
+          <w:lang w:eastAsia="zh-CN"/>
+        </w:rPr>
+        <w:t>，则进行红黑树的遍历找到</w:t>
+      </w:r>
+      <w:r>
+        <w:rPr>
+          <w:rFonts w:hint="eastAsia"/>
+          <w:lang w:eastAsia="zh-CN"/>
+        </w:rPr>
+        <w:t>key</w:t>
+      </w:r>
+      <w:r>
+        <w:rPr>
+          <w:rFonts w:hint="eastAsia"/>
+          <w:lang w:eastAsia="zh-CN"/>
+        </w:rPr>
+        <w:t>，如果是链表，则遍历链表找到相应的</w:t>
+      </w:r>
+      <w:r>
+        <w:rPr>
+          <w:rFonts w:hint="eastAsia"/>
+          <w:lang w:eastAsia="zh-CN"/>
+        </w:rPr>
+        <w:t>key.</w:t>
+      </w:r>
+    </w:p>
+    <w:p>
+      <w:pPr>
+        <w:pStyle w:val="2"/>
+        <w:rPr>
+          <w:rFonts w:hint="eastAsia"/>
+          <w:lang w:eastAsia="zh-CN"/>
+        </w:rPr>
+      </w:pPr>
+      <w:r>
+        <w:rPr>
+          <w:rFonts w:hint="eastAsia"/>
+          <w:lang w:eastAsia="zh-CN"/>
+        </w:rPr>
+        <w:t>5.Hash</w:t>
+      </w:r>
+      <w:r>
+        <w:rPr>
+          <w:rFonts w:hint="eastAsia"/>
+          <w:lang w:eastAsia="zh-CN"/>
+        </w:rPr>
+        <w:t>函数的实现</w:t>
+      </w:r>
+    </w:p>
+    <w:p>
+      <w:pPr>
+        <w:rPr>
+          <w:rFonts w:hint="eastAsia"/>
+          <w:lang w:eastAsia="zh-CN"/>
+        </w:rPr>
+      </w:pPr>
+      <w:r>
+        <w:rPr>
+          <w:noProof/>
+          <w:lang w:eastAsia="zh-CN" w:bidi="ar-SA"/>
+        </w:rPr>
+        <w:lastRenderedPageBreak/>
+        <w:drawing>
+          <wp:anchor distT="0" distB="0" distL="114300" distR="114300" simplePos="0" relativeHeight="251660288" behindDoc="0" locked="0" layoutInCell="1" allowOverlap="1">
+            <wp:simplePos x="0" y="0"/>
+            <wp:positionH relativeFrom="column">
+              <wp:posOffset>0</wp:posOffset>
+            </wp:positionH>
+            <wp:positionV relativeFrom="paragraph">
+              <wp:posOffset>0</wp:posOffset>
+            </wp:positionV>
+            <wp:extent cx="5478780" cy="3479800"/>
+            <wp:effectExtent l="19050" t="0" r="7620" b="0"/>
+            <wp:wrapTopAndBottom/>
+            <wp:docPr id="6" name="图片 2"/>
+            <wp:cNvGraphicFramePr>
+              <a:graphicFrameLocks xmlns:a="http://schemas.openxmlformats.org/drawingml/2006/main" noChangeAspect="1"/>
+            </wp:cNvGraphicFramePr>
+            <a:graphic xmlns:a="http://schemas.openxmlformats.org/drawingml/2006/main">
+              <a:graphicData uri="http://schemas.openxmlformats.org/drawingml/2006/picture">
+                <pic:pic xmlns:pic="http://schemas.openxmlformats.org/drawingml/2006/picture">
+                  <pic:nvPicPr>
+                    <pic:cNvPr id="0" name="Picture 2"/>
+                    <pic:cNvPicPr>
+                      <a:picLocks noChangeAspect="1" noChangeArrowheads="1"/>
+                    </pic:cNvPicPr>
+                  </pic:nvPicPr>
+                  <pic:blipFill>
+                    <a:blip r:embed="rId7"/>
+                    <a:srcRect/>
+                    <a:stretch>
+                      <a:fillRect/>
+                    </a:stretch>
+                  </pic:blipFill>
+                  <pic:spPr bwMode="auto">
+                    <a:xfrm>
+                      <a:off x="0" y="0"/>
+                      <a:ext cx="5478780" cy="3479800"/>
+                    </a:xfrm>
+                    <a:prstGeom prst="rect">
+                      <a:avLst/>
+                    </a:prstGeom>
+                    <a:noFill/>
+                    <a:ln w="9525">
+                      <a:noFill/>
+                      <a:miter lim="800000"/>
+                      <a:headEnd/>
+                      <a:tailEnd/>
+                    </a:ln>
+                  </pic:spPr>
+                </pic:pic>
+              </a:graphicData>
+            </a:graphic>
+          </wp:anchor>
+        </w:drawing>
+      </w:r>
+      <w:r>
+        <w:rPr>
+          <w:rFonts w:hint="eastAsia"/>
+          <w:lang w:eastAsia="zh-CN"/>
+        </w:rPr>
+        <w:t>从上图中可以看出，</w:t>
+      </w:r>
+    </w:p>
+    <w:p>
+      <w:pPr>
+        <w:rPr>
+          <w:rFonts w:hint="eastAsia"/>
+          <w:lang w:eastAsia="zh-CN"/>
+        </w:rPr>
+      </w:pPr>
+      <w:r>
+        <w:rPr>
+          <w:rFonts w:hint="eastAsia"/>
+          <w:lang w:eastAsia="zh-CN"/>
+        </w:rPr>
+        <w:t xml:space="preserve"> </w:t>
+      </w:r>
+      <w:r>
+        <w:rPr>
+          <w:rFonts w:hint="eastAsia"/>
+          <w:lang w:eastAsia="zh-CN"/>
+        </w:rPr>
+        <w:t>计算出</w:t>
+      </w:r>
+      <w:r>
+        <w:rPr>
+          <w:rFonts w:hint="eastAsia"/>
+          <w:lang w:eastAsia="zh-CN"/>
+        </w:rPr>
+        <w:t>key</w:t>
+      </w:r>
+      <w:r>
+        <w:rPr>
+          <w:rFonts w:hint="eastAsia"/>
+          <w:lang w:eastAsia="zh-CN"/>
+        </w:rPr>
+        <w:t>的</w:t>
+      </w:r>
+      <w:r>
+        <w:rPr>
+          <w:rFonts w:hint="eastAsia"/>
+          <w:lang w:eastAsia="zh-CN"/>
+        </w:rPr>
+        <w:t>hashCode,</w:t>
+      </w:r>
+      <w:r>
+        <w:rPr>
+          <w:rFonts w:hint="eastAsia"/>
+          <w:lang w:eastAsia="zh-CN"/>
+        </w:rPr>
+        <w:t>然后对</w:t>
+      </w:r>
+      <w:r>
+        <w:rPr>
+          <w:rFonts w:hint="eastAsia"/>
+          <w:lang w:eastAsia="zh-CN"/>
+        </w:rPr>
+        <w:t>hashCode</w:t>
+      </w:r>
+      <w:r>
+        <w:rPr>
+          <w:rFonts w:hint="eastAsia"/>
+          <w:lang w:eastAsia="zh-CN"/>
+        </w:rPr>
+        <w:t>和自身的高</w:t>
+      </w:r>
+      <w:r>
+        <w:rPr>
+          <w:rFonts w:hint="eastAsia"/>
+          <w:lang w:eastAsia="zh-CN"/>
+        </w:rPr>
+        <w:t>16bit</w:t>
+      </w:r>
+      <w:r>
+        <w:rPr>
+          <w:rFonts w:hint="eastAsia"/>
+          <w:lang w:eastAsia="zh-CN"/>
+        </w:rPr>
+        <w:t>进行异或处理，这样做的好处是保证高</w:t>
+      </w:r>
+      <w:r>
+        <w:rPr>
+          <w:rFonts w:hint="eastAsia"/>
+          <w:lang w:eastAsia="zh-CN"/>
+        </w:rPr>
+        <w:t>16bit</w:t>
+      </w:r>
+      <w:r>
+        <w:rPr>
+          <w:rFonts w:hint="eastAsia"/>
+          <w:lang w:eastAsia="zh-CN"/>
+        </w:rPr>
+        <w:t>中也参与到计算模打散的过程中。</w:t>
+      </w:r>
+      <w:r>
+        <w:rPr>
+          <w:rFonts w:hint="eastAsia"/>
+          <w:lang w:eastAsia="zh-CN"/>
+        </w:rPr>
+        <w:t>因为</w:t>
+      </w:r>
+      <w:r>
+        <w:rPr>
+          <w:rFonts w:hint="eastAsia"/>
+          <w:lang w:eastAsia="zh-CN"/>
+        </w:rPr>
+        <w:t>capacity</w:t>
+      </w:r>
+      <w:r>
+        <w:rPr>
+          <w:rFonts w:hint="eastAsia"/>
+          <w:lang w:eastAsia="zh-CN"/>
+        </w:rPr>
+        <w:t>是</w:t>
+      </w:r>
+      <w:r>
+        <w:rPr>
+          <w:rFonts w:hint="eastAsia"/>
+          <w:lang w:eastAsia="zh-CN"/>
+        </w:rPr>
+        <w:t>2</w:t>
+      </w:r>
+      <w:r>
+        <w:rPr>
+          <w:rFonts w:hint="eastAsia"/>
+          <w:lang w:eastAsia="zh-CN"/>
+        </w:rPr>
+        <w:t>的</w:t>
+      </w:r>
+      <w:r>
+        <w:rPr>
+          <w:rFonts w:hint="eastAsia"/>
+          <w:lang w:eastAsia="zh-CN"/>
+        </w:rPr>
+        <w:t>n</w:t>
+      </w:r>
+      <w:r>
+        <w:rPr>
+          <w:rFonts w:hint="eastAsia"/>
+          <w:lang w:eastAsia="zh-CN"/>
+        </w:rPr>
+        <w:t>次方，所以进行模</w:t>
+      </w:r>
+      <w:r>
+        <w:rPr>
+          <w:rFonts w:hint="eastAsia"/>
+          <w:lang w:eastAsia="zh-CN"/>
+        </w:rPr>
+        <w:t>n</w:t>
+      </w:r>
+      <w:r>
+        <w:rPr>
+          <w:rFonts w:hint="eastAsia"/>
+          <w:lang w:eastAsia="zh-CN"/>
+        </w:rPr>
+        <w:t>的时候，通过</w:t>
+      </w:r>
+      <w:r>
+        <w:rPr>
+          <w:rFonts w:hint="eastAsia"/>
+          <w:lang w:eastAsia="zh-CN"/>
+        </w:rPr>
+        <w:t>&amp;</w:t>
+      </w:r>
+      <w:r>
+        <w:rPr>
+          <w:rFonts w:hint="eastAsia"/>
+          <w:lang w:eastAsia="zh-CN"/>
+        </w:rPr>
+        <w:t>（与）</w:t>
+      </w:r>
+      <w:r>
+        <w:rPr>
+          <w:rFonts w:hint="eastAsia"/>
+          <w:lang w:eastAsia="zh-CN"/>
+        </w:rPr>
+        <w:t>n-1</w:t>
+      </w:r>
+      <w:r>
+        <w:rPr>
+          <w:rFonts w:hint="eastAsia"/>
+          <w:lang w:eastAsia="zh-CN"/>
+        </w:rPr>
+        <w:t>即可求出模</w:t>
+      </w:r>
+      <w:r>
+        <w:rPr>
+          <w:rFonts w:hint="eastAsia"/>
+          <w:lang w:eastAsia="zh-CN"/>
+        </w:rPr>
+        <w:t xml:space="preserve">n </w:t>
+      </w:r>
+      <w:r>
+        <w:rPr>
+          <w:rFonts w:hint="eastAsia"/>
+          <w:lang w:eastAsia="zh-CN"/>
+        </w:rPr>
+        <w:t>的余数。性能提升。</w:t>
+      </w:r>
+    </w:p>
+    <w:p>
+      <w:pPr>
+        <w:rPr>
+          <w:rFonts w:hint="eastAsia"/>
+          <w:lang w:eastAsia="zh-CN"/>
+        </w:rPr>
+      </w:pPr>
+      <w:r>
+        <w:rPr>
+          <w:rFonts w:hint="eastAsia"/>
+          <w:lang w:eastAsia="zh-CN"/>
+        </w:rPr>
+        <w:t>java8</w:t>
+      </w:r>
+      <w:r>
+        <w:rPr>
+          <w:rFonts w:hint="eastAsia"/>
+          <w:lang w:eastAsia="zh-CN"/>
+        </w:rPr>
+        <w:t>之前是利用链表来解决冲突的，</w:t>
+      </w:r>
+      <w:r>
+        <w:rPr>
+          <w:rFonts w:hint="eastAsia"/>
+          <w:lang w:eastAsia="zh-CN"/>
+        </w:rPr>
+        <w:t>java8</w:t>
+      </w:r>
+      <w:r>
+        <w:rPr>
+          <w:rFonts w:hint="eastAsia"/>
+          <w:lang w:eastAsia="zh-CN"/>
+        </w:rPr>
+        <w:t>之后，在链表长度达到</w:t>
+      </w:r>
+      <w:r>
+        <w:rPr>
+          <w:rFonts w:hint="eastAsia"/>
+          <w:lang w:eastAsia="zh-CN"/>
+        </w:rPr>
+        <w:t>8</w:t>
+      </w:r>
+      <w:r>
+        <w:rPr>
+          <w:rFonts w:hint="eastAsia"/>
+          <w:lang w:eastAsia="zh-CN"/>
+        </w:rPr>
+        <w:t>位的时候，转换成红黑树解决冲突，这样时间复杂度就变成了</w:t>
+      </w:r>
+      <w:r>
+        <w:rPr>
+          <w:rFonts w:hint="eastAsia"/>
+          <w:lang w:eastAsia="zh-CN"/>
+        </w:rPr>
+        <w:t xml:space="preserve">O(1)+O(log n) </w:t>
+      </w:r>
+      <w:r>
+        <w:rPr>
+          <w:rFonts w:hint="eastAsia"/>
+          <w:lang w:eastAsia="zh-CN"/>
+        </w:rPr>
+        <w:t>相比之前的</w:t>
+      </w:r>
+      <w:r>
+        <w:rPr>
+          <w:rFonts w:hint="eastAsia"/>
+          <w:lang w:eastAsia="zh-CN"/>
+        </w:rPr>
+        <w:t>O(1)+O(n)</w:t>
+      </w:r>
+    </w:p>
+    <w:p>
+      <w:pPr>
+        <w:pStyle w:val="2"/>
+        <w:rPr>
+          <w:rFonts w:hint="eastAsia"/>
+          <w:lang w:eastAsia="zh-CN"/>
+        </w:rPr>
+      </w:pPr>
+      <w:r>
+        <w:rPr>
+          <w:rFonts w:hint="eastAsia"/>
+          <w:lang w:eastAsia="zh-CN"/>
+        </w:rPr>
+        <w:t>6.Resize</w:t>
+      </w:r>
+      <w:r>
+        <w:rPr>
+          <w:rFonts w:hint="eastAsia"/>
+          <w:lang w:eastAsia="zh-CN"/>
+        </w:rPr>
+        <w:t>的实现</w:t>
+      </w:r>
+    </w:p>
+    <w:p>
+      <w:pPr>
+        <w:rPr>
+          <w:rFonts w:hint="eastAsia"/>
+          <w:lang w:eastAsia="zh-CN"/>
+        </w:rPr>
+      </w:pPr>
+      <w:r>
+        <w:rPr>
+          <w:rFonts w:hint="eastAsia"/>
+          <w:lang w:eastAsia="zh-CN"/>
+        </w:rPr>
+        <w:t>源码对</w:t>
+      </w:r>
+      <w:r>
+        <w:rPr>
+          <w:rFonts w:hint="eastAsia"/>
+          <w:lang w:eastAsia="zh-CN"/>
+        </w:rPr>
+        <w:t>resize</w:t>
+      </w:r>
+      <w:r>
+        <w:rPr>
+          <w:rFonts w:hint="eastAsia"/>
+          <w:lang w:eastAsia="zh-CN"/>
+        </w:rPr>
+        <w:t>的描述是这样的：</w:t>
+      </w:r>
+    </w:p>
+    <w:p>
+      <w:pPr>
+        <w:rPr>
+          <w:rFonts w:hint="eastAsia"/>
+          <w:lang w:eastAsia="zh-CN"/>
+        </w:rPr>
+      </w:pPr>
+      <w:r>
+        <w:rPr>
+          <w:lang w:eastAsia="zh-CN"/>
+        </w:rPr>
+        <w:t>Initializes or doubles table size. If null, allocates in accord with initial capacity target held in field threshold. Otherwise, because we are using power-of-two expansion, the elements from each bin must either </w:t>
+      </w:r>
+      <w:r>
+        <w:rPr>
+          <w:b/>
+          <w:bCs/>
+          <w:lang w:eastAsia="zh-CN"/>
+        </w:rPr>
+        <w:t>stay at same index</w:t>
+      </w:r>
+      <w:r>
+        <w:rPr>
+          <w:lang w:eastAsia="zh-CN"/>
+        </w:rPr>
+        <w:t>, or </w:t>
+      </w:r>
+      <w:r>
+        <w:rPr>
+          <w:b/>
+          <w:bCs/>
+          <w:lang w:eastAsia="zh-CN"/>
+        </w:rPr>
+        <w:t>move with a power of two offset</w:t>
+      </w:r>
+      <w:r>
+        <w:rPr>
+          <w:lang w:eastAsia="zh-CN"/>
+        </w:rPr>
+        <w:t> in the new table.</w:t>
+      </w:r>
+    </w:p>
+    <w:p>
+      <w:pPr>
+        <w:rPr>
+          <w:rFonts w:hint="eastAsia"/>
+          <w:lang w:eastAsia="zh-CN"/>
+        </w:rPr>
+      </w:pPr>
+      <w:r>
+        <w:rPr>
+          <w:noProof/>
+          <w:lang w:eastAsia="zh-CN" w:bidi="ar-SA"/>
+        </w:rPr>
+        <w:lastRenderedPageBreak/>
+        <w:drawing>
+          <wp:anchor distT="0" distB="0" distL="114300" distR="114300" simplePos="0" relativeHeight="251662336" behindDoc="0" locked="0" layoutInCell="1" allowOverlap="1">
+            <wp:simplePos x="0" y="0"/>
+            <wp:positionH relativeFrom="column">
+              <wp:posOffset>0</wp:posOffset>
+            </wp:positionH>
+            <wp:positionV relativeFrom="paragraph">
+              <wp:posOffset>0</wp:posOffset>
+            </wp:positionV>
+            <wp:extent cx="5480685" cy="2394585"/>
+            <wp:effectExtent l="19050" t="0" r="5715" b="0"/>
+            <wp:wrapTopAndBottom/>
+            <wp:docPr id="7" name="图片 3"/>
+            <wp:cNvGraphicFramePr>
+              <a:graphicFrameLocks xmlns:a="http://schemas.openxmlformats.org/drawingml/2006/main" noChangeAspect="1"/>
+            </wp:cNvGraphicFramePr>
+            <a:graphic xmlns:a="http://schemas.openxmlformats.org/drawingml/2006/main">
+              <a:graphicData uri="http://schemas.openxmlformats.org/drawingml/2006/picture">
+                <pic:pic xmlns:pic="http://schemas.openxmlformats.org/drawingml/2006/picture">
+                  <pic:nvPicPr>
+                    <pic:cNvPr id="0" name="Picture 3"/>
+                    <pic:cNvPicPr>
+                      <a:picLocks noChangeAspect="1" noChangeArrowheads="1"/>
+                    </pic:cNvPicPr>
+                  </pic:nvPicPr>
+                  <pic:blipFill>
+                    <a:blip r:embed="rId8"/>
+                    <a:srcRect/>
+                    <a:stretch>
+                      <a:fillRect/>
+                    </a:stretch>
+                  </pic:blipFill>
+                  <pic:spPr bwMode="auto">
+                    <a:xfrm>
+                      <a:off x="0" y="0"/>
+                      <a:ext cx="5480685" cy="2394585"/>
+                    </a:xfrm>
+                    <a:prstGeom prst="rect">
+                      <a:avLst/>
+                    </a:prstGeom>
+                    <a:noFill/>
+                    <a:ln w="9525">
+                      <a:noFill/>
+                      <a:miter lim="800000"/>
+                      <a:headEnd/>
+                      <a:tailEnd/>
+                    </a:ln>
+                  </pic:spPr>
+                </pic:pic>
+              </a:graphicData>
+            </a:graphic>
+          </wp:anchor>
+        </w:drawing>
+      </w:r>
+      <w:r>
+        <w:rPr>
+          <w:rFonts w:hint="eastAsia"/>
+          <w:lang w:eastAsia="zh-CN"/>
+        </w:rPr>
+        <w:t>如上图所示的解释。</w:t>
+      </w:r>
+    </w:p>
+    <w:p>
+      <w:pPr>
+        <w:rPr>
+          <w:rFonts w:hint="eastAsia"/>
+          <w:lang w:eastAsia="zh-CN"/>
+        </w:rPr>
+      </w:pPr>
+      <w:r>
+        <w:rPr>
+          <w:rFonts w:hint="eastAsia"/>
+          <w:lang w:eastAsia="zh-CN"/>
+        </w:rPr>
+        <w:t>保证</w:t>
+      </w:r>
+      <w:r>
+        <w:rPr>
+          <w:rFonts w:hint="eastAsia"/>
+          <w:lang w:eastAsia="zh-CN"/>
+        </w:rPr>
+        <w:t>capacity</w:t>
+      </w:r>
+      <w:r>
+        <w:rPr>
+          <w:rFonts w:hint="eastAsia"/>
+          <w:lang w:eastAsia="zh-CN"/>
+        </w:rPr>
+        <w:t>在变成</w:t>
+      </w:r>
+      <w:r>
+        <w:rPr>
+          <w:rFonts w:hint="eastAsia"/>
+          <w:lang w:eastAsia="zh-CN"/>
+        </w:rPr>
+        <w:t>2</w:t>
+      </w:r>
+      <w:r>
+        <w:rPr>
+          <w:rFonts w:hint="eastAsia"/>
+          <w:lang w:eastAsia="zh-CN"/>
+        </w:rPr>
+        <w:t>倍的时候，每个节点根据自己存储的</w:t>
+      </w:r>
+      <w:r>
+        <w:rPr>
+          <w:rFonts w:hint="eastAsia"/>
+          <w:lang w:eastAsia="zh-CN"/>
+        </w:rPr>
+        <w:t>hash</w:t>
+      </w:r>
+      <w:r>
+        <w:rPr>
+          <w:rFonts w:hint="eastAsia"/>
+          <w:lang w:eastAsia="zh-CN"/>
+        </w:rPr>
+        <w:t>，然后判断是否需要移动位置即可。</w:t>
+      </w:r>
+    </w:p>
+    <w:p>
+      <w:pPr>
+        <w:pStyle w:val="2"/>
+        <w:rPr>
+          <w:rFonts w:hint="eastAsia"/>
+          <w:lang w:eastAsia="zh-CN"/>
+        </w:rPr>
+      </w:pPr>
+      <w:r>
+        <w:rPr>
+          <w:rFonts w:hint="eastAsia"/>
+          <w:lang w:eastAsia="zh-CN"/>
+        </w:rPr>
+        <w:t>7.</w:t>
+      </w:r>
+      <w:r>
+        <w:rPr>
+          <w:rFonts w:hint="eastAsia"/>
+          <w:lang w:eastAsia="zh-CN"/>
+        </w:rPr>
+        <w:t>总结</w:t>
+      </w:r>
+    </w:p>
+    <w:p>
+      <w:pPr>
+        <w:rPr>
+          <w:rFonts w:hint="eastAsia"/>
+          <w:lang w:eastAsia="zh-CN"/>
+        </w:rPr>
+      </w:pPr>
+      <w:r>
+        <w:rPr>
+          <w:rFonts w:hint="eastAsia"/>
+          <w:lang w:eastAsia="zh-CN"/>
+        </w:rPr>
+        <w:t>综上所述，</w:t>
+      </w:r>
+      <w:r>
+        <w:rPr>
+          <w:rFonts w:hint="eastAsia"/>
+          <w:lang w:eastAsia="zh-CN"/>
+        </w:rPr>
+        <w:t>hashMap</w:t>
+      </w:r>
+      <w:r>
+        <w:rPr>
+          <w:rFonts w:hint="eastAsia"/>
+          <w:lang w:eastAsia="zh-CN"/>
+        </w:rPr>
+        <w:t>主要的亮点如下：</w:t>
+      </w:r>
+    </w:p>
+    <w:p>
+      <w:pPr>
+        <w:rPr>
+          <w:rFonts w:hint="eastAsia"/>
+          <w:lang w:eastAsia="zh-CN"/>
+        </w:rPr>
+      </w:pPr>
+      <w:r>
+        <w:rPr>
+          <w:rFonts w:hint="eastAsia"/>
+          <w:lang w:eastAsia="zh-CN"/>
+        </w:rPr>
+        <w:t xml:space="preserve">   1.resize</w:t>
+      </w:r>
+      <w:r>
+        <w:rPr>
+          <w:rFonts w:hint="eastAsia"/>
+          <w:lang w:eastAsia="zh-CN"/>
+        </w:rPr>
+        <w:t>的时候，扩容二倍，可以重新打散冲突的元素。</w:t>
+      </w:r>
+    </w:p>
+    <w:p>
+      <w:pPr>
+        <w:rPr>
+          <w:rFonts w:hint="eastAsia"/>
+          <w:lang w:eastAsia="zh-CN"/>
+        </w:rPr>
+      </w:pPr>
+      <w:r>
+        <w:rPr>
+          <w:rFonts w:hint="eastAsia"/>
+          <w:lang w:eastAsia="zh-CN"/>
+        </w:rPr>
+        <w:t xml:space="preserve">   2.capaticy</w:t>
+      </w:r>
+      <w:r>
+        <w:rPr>
+          <w:rFonts w:hint="eastAsia"/>
+          <w:lang w:eastAsia="zh-CN"/>
+        </w:rPr>
+        <w:t>的大小为</w:t>
+      </w:r>
+      <w:r>
+        <w:rPr>
+          <w:rFonts w:hint="eastAsia"/>
+          <w:lang w:eastAsia="zh-CN"/>
+        </w:rPr>
+        <w:t>2</w:t>
+      </w:r>
+      <w:r>
+        <w:rPr>
+          <w:rFonts w:hint="eastAsia"/>
+          <w:lang w:eastAsia="zh-CN"/>
+        </w:rPr>
+        <w:t>的</w:t>
+      </w:r>
+      <w:r>
+        <w:rPr>
+          <w:rFonts w:hint="eastAsia"/>
+          <w:lang w:eastAsia="zh-CN"/>
+        </w:rPr>
+        <w:t>n</w:t>
+      </w:r>
+      <w:r>
+        <w:rPr>
+          <w:rFonts w:hint="eastAsia"/>
+          <w:lang w:eastAsia="zh-CN"/>
+        </w:rPr>
+        <w:t>次方。</w:t>
+      </w:r>
+      <w:r>
+        <w:rPr>
+          <w:rFonts w:hint="eastAsia"/>
+          <w:lang w:eastAsia="zh-CN"/>
+        </w:rPr>
+        <w:t>这样在求模取余的时候，</w:t>
+      </w:r>
+      <w:r>
+        <w:rPr>
+          <w:rFonts w:hint="eastAsia"/>
+          <w:lang w:eastAsia="zh-CN"/>
+        </w:rPr>
+        <w:t>可以用</w:t>
+      </w:r>
+      <w:r>
+        <w:rPr>
+          <w:rFonts w:hint="eastAsia"/>
+          <w:lang w:eastAsia="zh-CN"/>
+        </w:rPr>
+        <w:t xml:space="preserve"> (capacity-1)&amp;hashcode</w:t>
+      </w:r>
+      <w:r>
+        <w:rPr>
+          <w:rFonts w:hint="eastAsia"/>
+          <w:lang w:eastAsia="zh-CN"/>
+        </w:rPr>
+        <w:t>代替</w:t>
+      </w:r>
+      <w:r>
+        <w:rPr>
+          <w:rFonts w:hint="eastAsia"/>
+          <w:lang w:eastAsia="zh-CN"/>
+        </w:rPr>
+        <w:t>hashcode%capacity</w:t>
+      </w:r>
+    </w:p>
+    <w:p>
+      <w:pPr>
+        <w:rPr>
+          <w:rFonts w:hint="eastAsia"/>
+          <w:lang w:eastAsia="zh-CN"/>
+        </w:rPr>
+      </w:pPr>
+      <w:r>
+        <w:rPr>
+          <w:rFonts w:hint="eastAsia"/>
+          <w:lang w:eastAsia="zh-CN"/>
+        </w:rPr>
+        <w:t xml:space="preserve">  </w:t>
+      </w:r>
+      <w:r>
+        <w:rPr>
+          <w:rFonts w:hint="eastAsia"/>
+          <w:lang w:eastAsia="zh-CN"/>
+        </w:rPr>
+        <w:t xml:space="preserve"> </w:t>
+      </w:r>
+      <w:r>
+        <w:rPr>
+          <w:rFonts w:hint="eastAsia"/>
+          <w:lang w:eastAsia="zh-CN"/>
+        </w:rPr>
+        <w:t>3.</w:t>
+      </w:r>
+      <w:r>
+        <w:rPr>
+          <w:rFonts w:hint="eastAsia"/>
+          <w:lang w:eastAsia="zh-CN"/>
+        </w:rPr>
+        <w:t>冲突的解决方式：</w:t>
+      </w:r>
+      <w:r>
+        <w:rPr>
+          <w:rFonts w:hint="eastAsia"/>
+          <w:lang w:eastAsia="zh-CN"/>
+        </w:rPr>
+        <w:t>java8</w:t>
+      </w:r>
+      <w:r>
+        <w:rPr>
+          <w:rFonts w:hint="eastAsia"/>
+          <w:lang w:eastAsia="zh-CN"/>
+        </w:rPr>
+        <w:t>之前的使用链表进行冲突解决，</w:t>
+      </w:r>
+      <w:r>
+        <w:rPr>
+          <w:rFonts w:hint="eastAsia"/>
+          <w:lang w:eastAsia="zh-CN"/>
+        </w:rPr>
+        <w:t>java8</w:t>
+      </w:r>
+      <w:r>
+        <w:rPr>
+          <w:rFonts w:hint="eastAsia"/>
+          <w:lang w:eastAsia="zh-CN"/>
+        </w:rPr>
+        <w:t>后开始使用链表进行解决，</w:t>
+      </w:r>
+      <w:r>
+        <w:rPr>
+          <w:rFonts w:hint="eastAsia"/>
+          <w:lang w:eastAsia="zh-CN"/>
+        </w:rPr>
+        <w:t>当链表超过</w:t>
+      </w:r>
+      <w:r>
+        <w:rPr>
+          <w:rFonts w:hint="eastAsia"/>
+          <w:lang w:eastAsia="zh-CN"/>
+        </w:rPr>
+        <w:t>8</w:t>
+      </w:r>
+      <w:r>
+        <w:rPr>
+          <w:rFonts w:hint="eastAsia"/>
+          <w:lang w:eastAsia="zh-CN"/>
+        </w:rPr>
+        <w:t>后，改成红黑树。</w:t>
+      </w:r>
     </w:p>
     <w:sectPr>
       <w:pgSz w:w="11906" w:h="16838"/>
@@ -74,6 +2046,9 @@
 <w:endnotes xmlns:ve="http://schemas.openxmlformats.org/markup-compatibility/2006" xmlns:o="urn:schemas-microsoft-com:office:office" xmlns:r="http://schemas.openxmlformats.org/officeDocument/2006/relationships" xmlns:m="http://schemas.openxmlformats.org/officeDocument/2006/math" xmlns:v="urn:schemas-microsoft-com:vml" xmlns:wp="http://schemas.openxmlformats.org/drawingml/2006/wordprocessingDrawing" xmlns:w10="urn:schemas-microsoft-com:office:word" xmlns:w="http://schemas.openxmlformats.org/wordprocessingml/2006/main" xmlns:wne="http://schemas.microsoft.com/office/word/2006/wordml">
   <w:endnote w:type="separator" w:id="0">
     <w:p>
+      <w:pPr>
+        <w:spacing w:before="0" w:after="0" w:line="240" w:lineRule="auto"/>
+      </w:pPr>
       <w:r>
         <w:separator/>
       </w:r>
@@ -81,6 +2056,9 @@
   </w:endnote>
   <w:endnote w:type="continuationSeparator" w:id="1">
     <w:p>
+      <w:pPr>
+        <w:spacing w:before="0" w:after="0" w:line="240" w:lineRule="auto"/>
+      </w:pPr>
       <w:r>
         <w:continuationSeparator/>
       </w:r>
@@ -93,6 +2071,9 @@
 <w:footnotes xmlns:ve="http://schemas.openxmlformats.org/markup-compatibility/2006" xmlns:o="urn:schemas-microsoft-com:office:office" xmlns:r="http://schemas.openxmlformats.org/officeDocument/2006/relationships" xmlns:m="http://schemas.openxmlformats.org/officeDocument/2006/math" xmlns:v="urn:schemas-microsoft-com:vml" xmlns:wp="http://schemas.openxmlformats.org/drawingml/2006/wordprocessingDrawing" xmlns:w10="urn:schemas-microsoft-com:office:word" xmlns:w="http://schemas.openxmlformats.org/wordprocessingml/2006/main" xmlns:wne="http://schemas.microsoft.com/office/word/2006/wordml">
   <w:footnote w:type="separator" w:id="0">
     <w:p>
+      <w:pPr>
+        <w:spacing w:before="0" w:after="0" w:line="240" w:lineRule="auto"/>
+      </w:pPr>
       <w:r>
         <w:separator/>
       </w:r>
@@ -100,12 +2081,172 @@
   </w:footnote>
   <w:footnote w:type="continuationSeparator" w:id="1">
     <w:p>
+      <w:pPr>
+        <w:spacing w:before="0" w:after="0" w:line="240" w:lineRule="auto"/>
+      </w:pPr>
       <w:r>
         <w:continuationSeparator/>
       </w:r>
     </w:p>
   </w:footnote>
 </w:footnotes>
+</file>
+
+<file path=word/numbering.xml><?xml version="1.0" encoding="utf-8"?>
+<w:numbering xmlns:ve="http://schemas.openxmlformats.org/markup-compatibility/2006" xmlns:o="urn:schemas-microsoft-com:office:office" xmlns:r="http://schemas.openxmlformats.org/officeDocument/2006/relationships" xmlns:m="http://schemas.openxmlformats.org/officeDocument/2006/math" xmlns:v="urn:schemas-microsoft-com:vml" xmlns:wp="http://schemas.openxmlformats.org/drawingml/2006/wordprocessingDrawing" xmlns:w10="urn:schemas-microsoft-com:office:word" xmlns:w="http://schemas.openxmlformats.org/wordprocessingml/2006/main" xmlns:wne="http://schemas.microsoft.com/office/word/2006/wordml">
+  <w:abstractNum w:abstractNumId="0">
+    <w:nsid w:val="6F4571D5"/>
+    <w:multiLevelType w:val="multilevel"/>
+    <w:tmpl w:val="A7A63DDC"/>
+    <w:lvl w:ilvl="0">
+      <w:start w:val="1"/>
+      <w:numFmt w:val="bullet"/>
+      <w:lvlText w:val=""/>
+      <w:lvlJc w:val="left"/>
+      <w:pPr>
+        <w:tabs>
+          <w:tab w:val="num" w:pos="720"/>
+        </w:tabs>
+        <w:ind w:left="720" w:hanging="360"/>
+      </w:pPr>
+      <w:rPr>
+        <w:rFonts w:ascii="Symbol" w:hAnsi="Symbol" w:hint="default"/>
+        <w:sz w:val="20"/>
+      </w:rPr>
+    </w:lvl>
+    <w:lvl w:ilvl="1" w:tentative="1">
+      <w:start w:val="1"/>
+      <w:numFmt w:val="bullet"/>
+      <w:lvlText w:val="o"/>
+      <w:lvlJc w:val="left"/>
+      <w:pPr>
+        <w:tabs>
+          <w:tab w:val="num" w:pos="1440"/>
+        </w:tabs>
+        <w:ind w:left="1440" w:hanging="360"/>
+      </w:pPr>
+      <w:rPr>
+        <w:rFonts w:ascii="Courier New" w:hAnsi="Courier New" w:hint="default"/>
+        <w:sz w:val="20"/>
+      </w:rPr>
+    </w:lvl>
+    <w:lvl w:ilvl="2" w:tentative="1">
+      <w:start w:val="1"/>
+      <w:numFmt w:val="bullet"/>
+      <w:lvlText w:val=""/>
+      <w:lvlJc w:val="left"/>
+      <w:pPr>
+        <w:tabs>
+          <w:tab w:val="num" w:pos="2160"/>
+        </w:tabs>
+        <w:ind w:left="2160" w:hanging="360"/>
+      </w:pPr>
+      <w:rPr>
+        <w:rFonts w:ascii="Wingdings" w:hAnsi="Wingdings" w:hint="default"/>
+        <w:sz w:val="20"/>
+      </w:rPr>
+    </w:lvl>
+    <w:lvl w:ilvl="3" w:tentative="1">
+      <w:start w:val="1"/>
+      <w:numFmt w:val="bullet"/>
+      <w:lvlText w:val=""/>
+      <w:lvlJc w:val="left"/>
+      <w:pPr>
+        <w:tabs>
+          <w:tab w:val="num" w:pos="2880"/>
+        </w:tabs>
+        <w:ind w:left="2880" w:hanging="360"/>
+      </w:pPr>
+      <w:rPr>
+        <w:rFonts w:ascii="Wingdings" w:hAnsi="Wingdings" w:hint="default"/>
+        <w:sz w:val="20"/>
+      </w:rPr>
+    </w:lvl>
+    <w:lvl w:ilvl="4" w:tentative="1">
+      <w:start w:val="1"/>
+      <w:numFmt w:val="bullet"/>
+      <w:lvlText w:val=""/>
+      <w:lvlJc w:val="left"/>
+      <w:pPr>
+        <w:tabs>
+          <w:tab w:val="num" w:pos="3600"/>
+        </w:tabs>
+        <w:ind w:left="3600" w:hanging="360"/>
+      </w:pPr>
+      <w:rPr>
+        <w:rFonts w:ascii="Wingdings" w:hAnsi="Wingdings" w:hint="default"/>
+        <w:sz w:val="20"/>
+      </w:rPr>
+    </w:lvl>
+    <w:lvl w:ilvl="5" w:tentative="1">
+      <w:start w:val="1"/>
+      <w:numFmt w:val="bullet"/>
+      <w:lvlText w:val=""/>
+      <w:lvlJc w:val="left"/>
+      <w:pPr>
+        <w:tabs>
+          <w:tab w:val="num" w:pos="4320"/>
+        </w:tabs>
+        <w:ind w:left="4320" w:hanging="360"/>
+      </w:pPr>
+      <w:rPr>
+        <w:rFonts w:ascii="Wingdings" w:hAnsi="Wingdings" w:hint="default"/>
+        <w:sz w:val="20"/>
+      </w:rPr>
+    </w:lvl>
+    <w:lvl w:ilvl="6" w:tentative="1">
+      <w:start w:val="1"/>
+      <w:numFmt w:val="bullet"/>
+      <w:lvlText w:val=""/>
+      <w:lvlJc w:val="left"/>
+      <w:pPr>
+        <w:tabs>
+          <w:tab w:val="num" w:pos="5040"/>
+        </w:tabs>
+        <w:ind w:left="5040" w:hanging="360"/>
+      </w:pPr>
+      <w:rPr>
+        <w:rFonts w:ascii="Wingdings" w:hAnsi="Wingdings" w:hint="default"/>
+        <w:sz w:val="20"/>
+      </w:rPr>
+    </w:lvl>
+    <w:lvl w:ilvl="7" w:tentative="1">
+      <w:start w:val="1"/>
+      <w:numFmt w:val="bullet"/>
+      <w:lvlText w:val=""/>
+      <w:lvlJc w:val="left"/>
+      <w:pPr>
+        <w:tabs>
+          <w:tab w:val="num" w:pos="5760"/>
+        </w:tabs>
+        <w:ind w:left="5760" w:hanging="360"/>
+      </w:pPr>
+      <w:rPr>
+        <w:rFonts w:ascii="Wingdings" w:hAnsi="Wingdings" w:hint="default"/>
+        <w:sz w:val="20"/>
+      </w:rPr>
+    </w:lvl>
+    <w:lvl w:ilvl="8" w:tentative="1">
+      <w:start w:val="1"/>
+      <w:numFmt w:val="bullet"/>
+      <w:lvlText w:val=""/>
+      <w:lvlJc w:val="left"/>
+      <w:pPr>
+        <w:tabs>
+          <w:tab w:val="num" w:pos="6480"/>
+        </w:tabs>
+        <w:ind w:left="6480" w:hanging="360"/>
+      </w:pPr>
+      <w:rPr>
+        <w:rFonts w:ascii="Wingdings" w:hAnsi="Wingdings" w:hint="default"/>
+        <w:sz w:val="20"/>
+      </w:rPr>
+    </w:lvl>
+  </w:abstractNum>
+  <w:num w:numId="1">
+    <w:abstractNumId w:val="0"/>
+  </w:num>
+</w:numbering>
 </file>
 
 <file path=word/styles.xml><?xml version="1.0" encoding="utf-8"?>
@@ -114,13 +2255,16 @@
     <w:rPrDefault>
       <w:rPr>
         <w:rFonts w:asciiTheme="minorHAnsi" w:eastAsiaTheme="minorEastAsia" w:hAnsiTheme="minorHAnsi" w:cstheme="minorBidi"/>
-        <w:kern w:val="2"/>
-        <w:sz w:val="21"/>
+        <w:sz w:val="22"/>
         <w:szCs w:val="22"/>
-        <w:lang w:val="en-US" w:eastAsia="zh-CN" w:bidi="ar-SA"/>
+        <w:lang w:val="en-US" w:eastAsia="en-US" w:bidi="en-US"/>
       </w:rPr>
     </w:rPrDefault>
-    <w:pPrDefault/>
+    <w:pPrDefault>
+      <w:pPr>
+        <w:spacing w:before="200" w:after="200" w:line="276" w:lineRule="auto"/>
+      </w:pPr>
+    </w:pPrDefault>
   </w:docDefaults>
   <w:latentStyles w:defLockedState="0" w:defUIPriority="99" w:defSemiHidden="1" w:defUnhideWhenUsed="1" w:defQFormat="0" w:count="267">
     <w:lsdException w:name="Normal" w:semiHidden="0" w:uiPriority="0" w:unhideWhenUsed="0" w:qFormat="1"/>
@@ -264,10 +2408,11 @@
   <w:style w:type="paragraph" w:default="1" w:styleId="a">
     <w:name w:val="Normal"/>
     <w:qFormat/>
-    <w:pPr>
-      <w:widowControl w:val="0"/>
-      <w:jc w:val="both"/>
-    </w:pPr>
+    <w:rsid w:val="004A4246"/>
+    <w:rPr>
+      <w:sz w:val="20"/>
+      <w:szCs w:val="20"/>
+    </w:rPr>
   </w:style>
   <w:style w:type="paragraph" w:styleId="1">
     <w:name w:val="heading 1"/>
@@ -276,25 +2421,225 @@
     <w:link w:val="1Char"/>
     <w:uiPriority w:val="9"/>
     <w:qFormat/>
-    <w:rsid w:val="00203323"/>
+    <w:rsid w:val="004A4246"/>
     <w:pPr>
-      <w:keepNext/>
-      <w:keepLines/>
-      <w:spacing w:before="340" w:after="330" w:line="578" w:lineRule="auto"/>
+      <w:pBdr>
+        <w:top w:val="single" w:sz="24" w:space="0" w:color="4F81BD" w:themeColor="accent1"/>
+        <w:left w:val="single" w:sz="24" w:space="0" w:color="4F81BD" w:themeColor="accent1"/>
+        <w:bottom w:val="single" w:sz="24" w:space="0" w:color="4F81BD" w:themeColor="accent1"/>
+        <w:right w:val="single" w:sz="24" w:space="0" w:color="4F81BD" w:themeColor="accent1"/>
+      </w:pBdr>
+      <w:shd w:val="clear" w:color="auto" w:fill="4F81BD" w:themeFill="accent1"/>
+      <w:spacing w:after="0"/>
       <w:outlineLvl w:val="0"/>
     </w:pPr>
     <w:rPr>
       <w:b/>
       <w:bCs/>
-      <w:kern w:val="44"/>
-      <w:sz w:val="44"/>
-      <w:szCs w:val="44"/>
+      <w:caps/>
+      <w:color w:val="FFFFFF" w:themeColor="background1"/>
+      <w:spacing w:val="15"/>
+      <w:sz w:val="22"/>
+      <w:szCs w:val="22"/>
+    </w:rPr>
+  </w:style>
+  <w:style w:type="paragraph" w:styleId="2">
+    <w:name w:val="heading 2"/>
+    <w:basedOn w:val="a"/>
+    <w:next w:val="a"/>
+    <w:link w:val="2Char"/>
+    <w:uiPriority w:val="9"/>
+    <w:unhideWhenUsed/>
+    <w:qFormat/>
+    <w:rsid w:val="004A4246"/>
+    <w:pPr>
+      <w:pBdr>
+        <w:top w:val="single" w:sz="24" w:space="0" w:color="DBE5F1" w:themeColor="accent1" w:themeTint="33"/>
+        <w:left w:val="single" w:sz="24" w:space="0" w:color="DBE5F1" w:themeColor="accent1" w:themeTint="33"/>
+        <w:bottom w:val="single" w:sz="24" w:space="0" w:color="DBE5F1" w:themeColor="accent1" w:themeTint="33"/>
+        <w:right w:val="single" w:sz="24" w:space="0" w:color="DBE5F1" w:themeColor="accent1" w:themeTint="33"/>
+      </w:pBdr>
+      <w:shd w:val="clear" w:color="auto" w:fill="DBE5F1" w:themeFill="accent1" w:themeFillTint="33"/>
+      <w:spacing w:after="0"/>
+      <w:outlineLvl w:val="1"/>
+    </w:pPr>
+    <w:rPr>
+      <w:caps/>
+      <w:spacing w:val="15"/>
+      <w:sz w:val="22"/>
+      <w:szCs w:val="22"/>
+    </w:rPr>
+  </w:style>
+  <w:style w:type="paragraph" w:styleId="3">
+    <w:name w:val="heading 3"/>
+    <w:basedOn w:val="a"/>
+    <w:next w:val="a"/>
+    <w:link w:val="3Char"/>
+    <w:uiPriority w:val="9"/>
+    <w:semiHidden/>
+    <w:unhideWhenUsed/>
+    <w:qFormat/>
+    <w:rsid w:val="004A4246"/>
+    <w:pPr>
+      <w:pBdr>
+        <w:top w:val="single" w:sz="6" w:space="2" w:color="4F81BD" w:themeColor="accent1"/>
+        <w:left w:val="single" w:sz="6" w:space="2" w:color="4F81BD" w:themeColor="accent1"/>
+      </w:pBdr>
+      <w:spacing w:before="300" w:after="0"/>
+      <w:outlineLvl w:val="2"/>
+    </w:pPr>
+    <w:rPr>
+      <w:caps/>
+      <w:color w:val="243F60" w:themeColor="accent1" w:themeShade="7F"/>
+      <w:spacing w:val="15"/>
+      <w:sz w:val="22"/>
+      <w:szCs w:val="22"/>
+    </w:rPr>
+  </w:style>
+  <w:style w:type="paragraph" w:styleId="4">
+    <w:name w:val="heading 4"/>
+    <w:basedOn w:val="a"/>
+    <w:next w:val="a"/>
+    <w:link w:val="4Char"/>
+    <w:uiPriority w:val="9"/>
+    <w:semiHidden/>
+    <w:unhideWhenUsed/>
+    <w:qFormat/>
+    <w:rsid w:val="004A4246"/>
+    <w:pPr>
+      <w:pBdr>
+        <w:top w:val="dotted" w:sz="6" w:space="2" w:color="4F81BD" w:themeColor="accent1"/>
+        <w:left w:val="dotted" w:sz="6" w:space="2" w:color="4F81BD" w:themeColor="accent1"/>
+      </w:pBdr>
+      <w:spacing w:before="300" w:after="0"/>
+      <w:outlineLvl w:val="3"/>
+    </w:pPr>
+    <w:rPr>
+      <w:caps/>
+      <w:color w:val="365F91" w:themeColor="accent1" w:themeShade="BF"/>
+      <w:spacing w:val="10"/>
+      <w:sz w:val="22"/>
+      <w:szCs w:val="22"/>
+    </w:rPr>
+  </w:style>
+  <w:style w:type="paragraph" w:styleId="5">
+    <w:name w:val="heading 5"/>
+    <w:basedOn w:val="a"/>
+    <w:next w:val="a"/>
+    <w:link w:val="5Char"/>
+    <w:uiPriority w:val="9"/>
+    <w:semiHidden/>
+    <w:unhideWhenUsed/>
+    <w:qFormat/>
+    <w:rsid w:val="004A4246"/>
+    <w:pPr>
+      <w:pBdr>
+        <w:bottom w:val="single" w:sz="6" w:space="1" w:color="4F81BD" w:themeColor="accent1"/>
+      </w:pBdr>
+      <w:spacing w:before="300" w:after="0"/>
+      <w:outlineLvl w:val="4"/>
+    </w:pPr>
+    <w:rPr>
+      <w:caps/>
+      <w:color w:val="365F91" w:themeColor="accent1" w:themeShade="BF"/>
+      <w:spacing w:val="10"/>
+      <w:sz w:val="22"/>
+      <w:szCs w:val="22"/>
+    </w:rPr>
+  </w:style>
+  <w:style w:type="paragraph" w:styleId="6">
+    <w:name w:val="heading 6"/>
+    <w:basedOn w:val="a"/>
+    <w:next w:val="a"/>
+    <w:link w:val="6Char"/>
+    <w:uiPriority w:val="9"/>
+    <w:semiHidden/>
+    <w:unhideWhenUsed/>
+    <w:qFormat/>
+    <w:rsid w:val="004A4246"/>
+    <w:pPr>
+      <w:pBdr>
+        <w:bottom w:val="dotted" w:sz="6" w:space="1" w:color="4F81BD" w:themeColor="accent1"/>
+      </w:pBdr>
+      <w:spacing w:before="300" w:after="0"/>
+      <w:outlineLvl w:val="5"/>
+    </w:pPr>
+    <w:rPr>
+      <w:caps/>
+      <w:color w:val="365F91" w:themeColor="accent1" w:themeShade="BF"/>
+      <w:spacing w:val="10"/>
+      <w:sz w:val="22"/>
+      <w:szCs w:val="22"/>
+    </w:rPr>
+  </w:style>
+  <w:style w:type="paragraph" w:styleId="7">
+    <w:name w:val="heading 7"/>
+    <w:basedOn w:val="a"/>
+    <w:next w:val="a"/>
+    <w:link w:val="7Char"/>
+    <w:uiPriority w:val="9"/>
+    <w:semiHidden/>
+    <w:unhideWhenUsed/>
+    <w:qFormat/>
+    <w:rsid w:val="004A4246"/>
+    <w:pPr>
+      <w:spacing w:before="300" w:after="0"/>
+      <w:outlineLvl w:val="6"/>
+    </w:pPr>
+    <w:rPr>
+      <w:caps/>
+      <w:color w:val="365F91" w:themeColor="accent1" w:themeShade="BF"/>
+      <w:spacing w:val="10"/>
+      <w:sz w:val="22"/>
+      <w:szCs w:val="22"/>
+    </w:rPr>
+  </w:style>
+  <w:style w:type="paragraph" w:styleId="8">
+    <w:name w:val="heading 8"/>
+    <w:basedOn w:val="a"/>
+    <w:next w:val="a"/>
+    <w:link w:val="8Char"/>
+    <w:uiPriority w:val="9"/>
+    <w:semiHidden/>
+    <w:unhideWhenUsed/>
+    <w:qFormat/>
+    <w:rsid w:val="004A4246"/>
+    <w:pPr>
+      <w:spacing w:before="300" w:after="0"/>
+      <w:outlineLvl w:val="7"/>
+    </w:pPr>
+    <w:rPr>
+      <w:caps/>
+      <w:spacing w:val="10"/>
+      <w:sz w:val="18"/>
+      <w:szCs w:val="18"/>
+    </w:rPr>
+  </w:style>
+  <w:style w:type="paragraph" w:styleId="9">
+    <w:name w:val="heading 9"/>
+    <w:basedOn w:val="a"/>
+    <w:next w:val="a"/>
+    <w:link w:val="9Char"/>
+    <w:uiPriority w:val="9"/>
+    <w:semiHidden/>
+    <w:unhideWhenUsed/>
+    <w:qFormat/>
+    <w:rsid w:val="004A4246"/>
+    <w:pPr>
+      <w:spacing w:before="300" w:after="0"/>
+      <w:outlineLvl w:val="8"/>
+    </w:pPr>
+    <w:rPr>
+      <w:i/>
+      <w:caps/>
+      <w:spacing w:val="10"/>
+      <w:sz w:val="18"/>
+      <w:szCs w:val="18"/>
     </w:rPr>
   </w:style>
   <w:style w:type="character" w:default="1" w:styleId="a0">
     <w:name w:val="Default Paragraph Font"/>
     <w:uiPriority w:val="1"/>
-    <w:semiHidden/>
     <w:unhideWhenUsed/>
   </w:style>
   <w:style w:type="table" w:default="1" w:styleId="a1">
@@ -369,7 +2714,6 @@
         <w:tab w:val="right" w:pos="8306"/>
       </w:tabs>
       <w:snapToGrid w:val="0"/>
-      <w:jc w:val="left"/>
     </w:pPr>
     <w:rPr>
       <w:sz w:val="18"/>
@@ -393,13 +2737,14 @@
     <w:basedOn w:val="a0"/>
     <w:link w:val="1"/>
     <w:uiPriority w:val="9"/>
-    <w:rsid w:val="00203323"/>
+    <w:rsid w:val="004A4246"/>
     <w:rPr>
       <w:b/>
       <w:bCs/>
-      <w:kern w:val="44"/>
-      <w:sz w:val="44"/>
-      <w:szCs w:val="44"/>
+      <w:caps/>
+      <w:color w:val="FFFFFF" w:themeColor="background1"/>
+      <w:spacing w:val="15"/>
+      <w:shd w:val="clear" w:color="auto" w:fill="4F81BD" w:themeFill="accent1"/>
     </w:rPr>
   </w:style>
   <w:style w:type="paragraph" w:styleId="a5">
@@ -428,6 +2773,394 @@
       <w:sz w:val="18"/>
       <w:szCs w:val="18"/>
     </w:rPr>
+  </w:style>
+  <w:style w:type="character" w:customStyle="1" w:styleId="apple-converted-space">
+    <w:name w:val="apple-converted-space"/>
+    <w:basedOn w:val="a0"/>
+    <w:rsid w:val="00193764"/>
+  </w:style>
+  <w:style w:type="character" w:styleId="a6">
+    <w:name w:val="Strong"/>
+    <w:uiPriority w:val="22"/>
+    <w:qFormat/>
+    <w:rsid w:val="004A4246"/>
+    <w:rPr>
+      <w:b/>
+      <w:bCs/>
+    </w:rPr>
+  </w:style>
+  <w:style w:type="character" w:customStyle="1" w:styleId="2Char">
+    <w:name w:val="标题 2 Char"/>
+    <w:basedOn w:val="a0"/>
+    <w:link w:val="2"/>
+    <w:uiPriority w:val="9"/>
+    <w:rsid w:val="004A4246"/>
+    <w:rPr>
+      <w:caps/>
+      <w:spacing w:val="15"/>
+      <w:shd w:val="clear" w:color="auto" w:fill="DBE5F1" w:themeFill="accent1" w:themeFillTint="33"/>
+    </w:rPr>
+  </w:style>
+  <w:style w:type="character" w:customStyle="1" w:styleId="3Char">
+    <w:name w:val="标题 3 Char"/>
+    <w:basedOn w:val="a0"/>
+    <w:link w:val="3"/>
+    <w:uiPriority w:val="9"/>
+    <w:semiHidden/>
+    <w:rsid w:val="004A4246"/>
+    <w:rPr>
+      <w:caps/>
+      <w:color w:val="243F60" w:themeColor="accent1" w:themeShade="7F"/>
+      <w:spacing w:val="15"/>
+    </w:rPr>
+  </w:style>
+  <w:style w:type="character" w:customStyle="1" w:styleId="4Char">
+    <w:name w:val="标题 4 Char"/>
+    <w:basedOn w:val="a0"/>
+    <w:link w:val="4"/>
+    <w:uiPriority w:val="9"/>
+    <w:semiHidden/>
+    <w:rsid w:val="004A4246"/>
+    <w:rPr>
+      <w:caps/>
+      <w:color w:val="365F91" w:themeColor="accent1" w:themeShade="BF"/>
+      <w:spacing w:val="10"/>
+    </w:rPr>
+  </w:style>
+  <w:style w:type="character" w:customStyle="1" w:styleId="5Char">
+    <w:name w:val="标题 5 Char"/>
+    <w:basedOn w:val="a0"/>
+    <w:link w:val="5"/>
+    <w:uiPriority w:val="9"/>
+    <w:semiHidden/>
+    <w:rsid w:val="004A4246"/>
+    <w:rPr>
+      <w:caps/>
+      <w:color w:val="365F91" w:themeColor="accent1" w:themeShade="BF"/>
+      <w:spacing w:val="10"/>
+    </w:rPr>
+  </w:style>
+  <w:style w:type="character" w:customStyle="1" w:styleId="6Char">
+    <w:name w:val="标题 6 Char"/>
+    <w:basedOn w:val="a0"/>
+    <w:link w:val="6"/>
+    <w:uiPriority w:val="9"/>
+    <w:semiHidden/>
+    <w:rsid w:val="004A4246"/>
+    <w:rPr>
+      <w:caps/>
+      <w:color w:val="365F91" w:themeColor="accent1" w:themeShade="BF"/>
+      <w:spacing w:val="10"/>
+    </w:rPr>
+  </w:style>
+  <w:style w:type="character" w:customStyle="1" w:styleId="7Char">
+    <w:name w:val="标题 7 Char"/>
+    <w:basedOn w:val="a0"/>
+    <w:link w:val="7"/>
+    <w:uiPriority w:val="9"/>
+    <w:semiHidden/>
+    <w:rsid w:val="004A4246"/>
+    <w:rPr>
+      <w:caps/>
+      <w:color w:val="365F91" w:themeColor="accent1" w:themeShade="BF"/>
+      <w:spacing w:val="10"/>
+    </w:rPr>
+  </w:style>
+  <w:style w:type="character" w:customStyle="1" w:styleId="8Char">
+    <w:name w:val="标题 8 Char"/>
+    <w:basedOn w:val="a0"/>
+    <w:link w:val="8"/>
+    <w:uiPriority w:val="9"/>
+    <w:semiHidden/>
+    <w:rsid w:val="004A4246"/>
+    <w:rPr>
+      <w:caps/>
+      <w:spacing w:val="10"/>
+      <w:sz w:val="18"/>
+      <w:szCs w:val="18"/>
+    </w:rPr>
+  </w:style>
+  <w:style w:type="character" w:customStyle="1" w:styleId="9Char">
+    <w:name w:val="标题 9 Char"/>
+    <w:basedOn w:val="a0"/>
+    <w:link w:val="9"/>
+    <w:uiPriority w:val="9"/>
+    <w:semiHidden/>
+    <w:rsid w:val="004A4246"/>
+    <w:rPr>
+      <w:i/>
+      <w:caps/>
+      <w:spacing w:val="10"/>
+      <w:sz w:val="18"/>
+      <w:szCs w:val="18"/>
+    </w:rPr>
+  </w:style>
+  <w:style w:type="paragraph" w:styleId="a7">
+    <w:name w:val="caption"/>
+    <w:basedOn w:val="a"/>
+    <w:next w:val="a"/>
+    <w:uiPriority w:val="35"/>
+    <w:semiHidden/>
+    <w:unhideWhenUsed/>
+    <w:qFormat/>
+    <w:rsid w:val="004A4246"/>
+    <w:rPr>
+      <w:b/>
+      <w:bCs/>
+      <w:color w:val="365F91" w:themeColor="accent1" w:themeShade="BF"/>
+      <w:sz w:val="16"/>
+      <w:szCs w:val="16"/>
+    </w:rPr>
+  </w:style>
+  <w:style w:type="paragraph" w:styleId="a8">
+    <w:name w:val="Title"/>
+    <w:basedOn w:val="a"/>
+    <w:next w:val="a"/>
+    <w:link w:val="Char2"/>
+    <w:uiPriority w:val="10"/>
+    <w:qFormat/>
+    <w:rsid w:val="004A4246"/>
+    <w:pPr>
+      <w:spacing w:before="720"/>
+    </w:pPr>
+    <w:rPr>
+      <w:caps/>
+      <w:color w:val="4F81BD" w:themeColor="accent1"/>
+      <w:spacing w:val="10"/>
+      <w:kern w:val="28"/>
+      <w:sz w:val="52"/>
+      <w:szCs w:val="52"/>
+    </w:rPr>
+  </w:style>
+  <w:style w:type="character" w:customStyle="1" w:styleId="Char2">
+    <w:name w:val="标题 Char"/>
+    <w:basedOn w:val="a0"/>
+    <w:link w:val="a8"/>
+    <w:uiPriority w:val="10"/>
+    <w:rsid w:val="004A4246"/>
+    <w:rPr>
+      <w:caps/>
+      <w:color w:val="4F81BD" w:themeColor="accent1"/>
+      <w:spacing w:val="10"/>
+      <w:kern w:val="28"/>
+      <w:sz w:val="52"/>
+      <w:szCs w:val="52"/>
+    </w:rPr>
+  </w:style>
+  <w:style w:type="paragraph" w:styleId="a9">
+    <w:name w:val="Subtitle"/>
+    <w:basedOn w:val="a"/>
+    <w:next w:val="a"/>
+    <w:link w:val="Char3"/>
+    <w:uiPriority w:val="11"/>
+    <w:qFormat/>
+    <w:rsid w:val="004A4246"/>
+    <w:pPr>
+      <w:spacing w:after="1000" w:line="240" w:lineRule="auto"/>
+    </w:pPr>
+    <w:rPr>
+      <w:caps/>
+      <w:color w:val="595959" w:themeColor="text1" w:themeTint="A6"/>
+      <w:spacing w:val="10"/>
+      <w:sz w:val="24"/>
+      <w:szCs w:val="24"/>
+    </w:rPr>
+  </w:style>
+  <w:style w:type="character" w:customStyle="1" w:styleId="Char3">
+    <w:name w:val="副标题 Char"/>
+    <w:basedOn w:val="a0"/>
+    <w:link w:val="a9"/>
+    <w:uiPriority w:val="11"/>
+    <w:rsid w:val="004A4246"/>
+    <w:rPr>
+      <w:caps/>
+      <w:color w:val="595959" w:themeColor="text1" w:themeTint="A6"/>
+      <w:spacing w:val="10"/>
+      <w:sz w:val="24"/>
+      <w:szCs w:val="24"/>
+    </w:rPr>
+  </w:style>
+  <w:style w:type="character" w:styleId="aa">
+    <w:name w:val="Emphasis"/>
+    <w:uiPriority w:val="20"/>
+    <w:qFormat/>
+    <w:rsid w:val="004A4246"/>
+    <w:rPr>
+      <w:caps/>
+      <w:color w:val="243F60" w:themeColor="accent1" w:themeShade="7F"/>
+      <w:spacing w:val="5"/>
+    </w:rPr>
+  </w:style>
+  <w:style w:type="paragraph" w:styleId="ab">
+    <w:name w:val="No Spacing"/>
+    <w:basedOn w:val="a"/>
+    <w:link w:val="Char4"/>
+    <w:uiPriority w:val="1"/>
+    <w:qFormat/>
+    <w:rsid w:val="004A4246"/>
+    <w:pPr>
+      <w:spacing w:before="0" w:after="0" w:line="240" w:lineRule="auto"/>
+    </w:pPr>
+  </w:style>
+  <w:style w:type="character" w:customStyle="1" w:styleId="Char4">
+    <w:name w:val="无间隔 Char"/>
+    <w:basedOn w:val="a0"/>
+    <w:link w:val="ab"/>
+    <w:uiPriority w:val="1"/>
+    <w:rsid w:val="004A4246"/>
+    <w:rPr>
+      <w:sz w:val="20"/>
+      <w:szCs w:val="20"/>
+    </w:rPr>
+  </w:style>
+  <w:style w:type="paragraph" w:styleId="ac">
+    <w:name w:val="List Paragraph"/>
+    <w:basedOn w:val="a"/>
+    <w:uiPriority w:val="34"/>
+    <w:qFormat/>
+    <w:rsid w:val="004A4246"/>
+    <w:pPr>
+      <w:ind w:left="720"/>
+      <w:contextualSpacing/>
+    </w:pPr>
+  </w:style>
+  <w:style w:type="paragraph" w:styleId="ad">
+    <w:name w:val="Quote"/>
+    <w:basedOn w:val="a"/>
+    <w:next w:val="a"/>
+    <w:link w:val="Char5"/>
+    <w:uiPriority w:val="29"/>
+    <w:qFormat/>
+    <w:rsid w:val="004A4246"/>
+    <w:rPr>
+      <w:i/>
+      <w:iCs/>
+    </w:rPr>
+  </w:style>
+  <w:style w:type="character" w:customStyle="1" w:styleId="Char5">
+    <w:name w:val="引用 Char"/>
+    <w:basedOn w:val="a0"/>
+    <w:link w:val="ad"/>
+    <w:uiPriority w:val="29"/>
+    <w:rsid w:val="004A4246"/>
+    <w:rPr>
+      <w:i/>
+      <w:iCs/>
+      <w:sz w:val="20"/>
+      <w:szCs w:val="20"/>
+    </w:rPr>
+  </w:style>
+  <w:style w:type="paragraph" w:styleId="ae">
+    <w:name w:val="Intense Quote"/>
+    <w:basedOn w:val="a"/>
+    <w:next w:val="a"/>
+    <w:link w:val="Char6"/>
+    <w:uiPriority w:val="30"/>
+    <w:qFormat/>
+    <w:rsid w:val="004A4246"/>
+    <w:pPr>
+      <w:pBdr>
+        <w:top w:val="single" w:sz="4" w:space="10" w:color="4F81BD" w:themeColor="accent1"/>
+        <w:left w:val="single" w:sz="4" w:space="10" w:color="4F81BD" w:themeColor="accent1"/>
+      </w:pBdr>
+      <w:spacing w:after="0"/>
+      <w:ind w:left="1296" w:right="1152"/>
+      <w:jc w:val="both"/>
+    </w:pPr>
+    <w:rPr>
+      <w:i/>
+      <w:iCs/>
+      <w:color w:val="4F81BD" w:themeColor="accent1"/>
+    </w:rPr>
+  </w:style>
+  <w:style w:type="character" w:customStyle="1" w:styleId="Char6">
+    <w:name w:val="明显引用 Char"/>
+    <w:basedOn w:val="a0"/>
+    <w:link w:val="ae"/>
+    <w:uiPriority w:val="30"/>
+    <w:rsid w:val="004A4246"/>
+    <w:rPr>
+      <w:i/>
+      <w:iCs/>
+      <w:color w:val="4F81BD" w:themeColor="accent1"/>
+      <w:sz w:val="20"/>
+      <w:szCs w:val="20"/>
+    </w:rPr>
+  </w:style>
+  <w:style w:type="character" w:styleId="af">
+    <w:name w:val="Subtle Emphasis"/>
+    <w:uiPriority w:val="19"/>
+    <w:qFormat/>
+    <w:rsid w:val="004A4246"/>
+    <w:rPr>
+      <w:i/>
+      <w:iCs/>
+      <w:color w:val="243F60" w:themeColor="accent1" w:themeShade="7F"/>
+    </w:rPr>
+  </w:style>
+  <w:style w:type="character" w:styleId="af0">
+    <w:name w:val="Intense Emphasis"/>
+    <w:uiPriority w:val="21"/>
+    <w:qFormat/>
+    <w:rsid w:val="004A4246"/>
+    <w:rPr>
+      <w:b/>
+      <w:bCs/>
+      <w:caps/>
+      <w:color w:val="243F60" w:themeColor="accent1" w:themeShade="7F"/>
+      <w:spacing w:val="10"/>
+    </w:rPr>
+  </w:style>
+  <w:style w:type="character" w:styleId="af1">
+    <w:name w:val="Subtle Reference"/>
+    <w:uiPriority w:val="31"/>
+    <w:qFormat/>
+    <w:rsid w:val="004A4246"/>
+    <w:rPr>
+      <w:b/>
+      <w:bCs/>
+      <w:color w:val="4F81BD" w:themeColor="accent1"/>
+    </w:rPr>
+  </w:style>
+  <w:style w:type="character" w:styleId="af2">
+    <w:name w:val="Intense Reference"/>
+    <w:uiPriority w:val="32"/>
+    <w:qFormat/>
+    <w:rsid w:val="004A4246"/>
+    <w:rPr>
+      <w:b/>
+      <w:bCs/>
+      <w:i/>
+      <w:iCs/>
+      <w:caps/>
+      <w:color w:val="4F81BD" w:themeColor="accent1"/>
+    </w:rPr>
+  </w:style>
+  <w:style w:type="character" w:styleId="af3">
+    <w:name w:val="Book Title"/>
+    <w:uiPriority w:val="33"/>
+    <w:qFormat/>
+    <w:rsid w:val="004A4246"/>
+    <w:rPr>
+      <w:b/>
+      <w:bCs/>
+      <w:i/>
+      <w:iCs/>
+      <w:spacing w:val="9"/>
+    </w:rPr>
+  </w:style>
+  <w:style w:type="paragraph" w:styleId="TOC">
+    <w:name w:val="TOC Heading"/>
+    <w:basedOn w:val="1"/>
+    <w:next w:val="a"/>
+    <w:uiPriority w:val="39"/>
+    <w:semiHidden/>
+    <w:unhideWhenUsed/>
+    <w:qFormat/>
+    <w:rsid w:val="004A4246"/>
+    <w:pPr>
+      <w:outlineLvl w:val="9"/>
+    </w:pPr>
   </w:style>
 </w:styles>
 </file>
@@ -473,52 +3206,18 @@
         <a:srgbClr val="800080"/>
       </a:folHlink>
     </a:clrScheme>
-    <a:fontScheme name="Office">
+    <a:fontScheme name="视点">
       <a:majorFont>
-        <a:latin typeface="Cambria"/>
+        <a:latin typeface="Verdana"/>
         <a:ea typeface=""/>
         <a:cs typeface=""/>
         <a:font script="Jpan" typeface="ＭＳ ゴシック"/>
-        <a:font script="Hang" typeface="맑은 고딕"/>
-        <a:font script="Hans" typeface="宋体"/>
-        <a:font script="Hant" typeface="新細明體"/>
-        <a:font script="Arab" typeface="Times New Roman"/>
-        <a:font script="Hebr" typeface="Times New Roman"/>
-        <a:font script="Thai" typeface="Angsana New"/>
-        <a:font script="Ethi" typeface="Nyala"/>
-        <a:font script="Beng" typeface="Vrinda"/>
-        <a:font script="Gujr" typeface="Shruti"/>
-        <a:font script="Khmr" typeface="MoolBoran"/>
-        <a:font script="Knda" typeface="Tunga"/>
-        <a:font script="Guru" typeface="Raavi"/>
-        <a:font script="Cans" typeface="Euphemia"/>
-        <a:font script="Cher" typeface="Plantagenet Cherokee"/>
-        <a:font script="Yiii" typeface="Microsoft Yi Baiti"/>
-        <a:font script="Tibt" typeface="Microsoft Himalaya"/>
-        <a:font script="Thaa" typeface="MV Boli"/>
-        <a:font script="Deva" typeface="Mangal"/>
-        <a:font script="Telu" typeface="Gautami"/>
-        <a:font script="Taml" typeface="Latha"/>
-        <a:font script="Syrc" typeface="Estrangelo Edessa"/>
-        <a:font script="Orya" typeface="Kalinga"/>
-        <a:font script="Mlym" typeface="Kartika"/>
-        <a:font script="Laoo" typeface="DokChampa"/>
-        <a:font script="Sinh" typeface="Iskoola Pota"/>
-        <a:font script="Mong" typeface="Mongolian Baiti"/>
-        <a:font script="Viet" typeface="Times New Roman"/>
-        <a:font script="Uigh" typeface="Microsoft Uighur"/>
-      </a:majorFont>
-      <a:minorFont>
-        <a:latin typeface="Calibri"/>
-        <a:ea typeface=""/>
-        <a:cs typeface=""/>
-        <a:font script="Jpan" typeface="ＭＳ 明朝"/>
-        <a:font script="Hang" typeface="맑은 고딕"/>
-        <a:font script="Hans" typeface="宋体"/>
-        <a:font script="Hant" typeface="新細明體"/>
-        <a:font script="Arab" typeface="Arial"/>
-        <a:font script="Hebr" typeface="Arial"/>
-        <a:font script="Thai" typeface="Cordia New"/>
+        <a:font script="Hang" typeface="굴림"/>
+        <a:font script="Hans" typeface="微软雅黑"/>
+        <a:font script="Hant" typeface="微軟正黑體"/>
+        <a:font script="Arab" typeface="Tahoma"/>
+        <a:font script="Hebr" typeface="Tahoma"/>
+        <a:font script="Thai" typeface="FreesiaUPC"/>
         <a:font script="Ethi" typeface="Nyala"/>
         <a:font script="Beng" typeface="Vrinda"/>
         <a:font script="Gujr" typeface="Shruti"/>
@@ -539,7 +3238,41 @@
         <a:font script="Laoo" typeface="DokChampa"/>
         <a:font script="Sinh" typeface="Iskoola Pota"/>
         <a:font script="Mong" typeface="Mongolian Baiti"/>
-        <a:font script="Viet" typeface="Arial"/>
+        <a:font script="Viet" typeface="Verdana"/>
+        <a:font script="Uigh" typeface="Microsoft Uighur"/>
+      </a:majorFont>
+      <a:minorFont>
+        <a:latin typeface="Verdana"/>
+        <a:ea typeface=""/>
+        <a:cs typeface=""/>
+        <a:font script="Jpan" typeface="ＭＳ ゴシック"/>
+        <a:font script="Hang" typeface="굴림"/>
+        <a:font script="Hans" typeface="微软雅黑"/>
+        <a:font script="Hant" typeface="微軟正黑體"/>
+        <a:font script="Arab" typeface="Tahoma"/>
+        <a:font script="Hebr" typeface="Tahoma"/>
+        <a:font script="Thai" typeface="FreesiaUPC"/>
+        <a:font script="Ethi" typeface="Nyala"/>
+        <a:font script="Beng" typeface="Vrinda"/>
+        <a:font script="Gujr" typeface="Shruti"/>
+        <a:font script="Khmr" typeface="DaunPenh"/>
+        <a:font script="Knda" typeface="Tunga"/>
+        <a:font script="Guru" typeface="Raavi"/>
+        <a:font script="Cans" typeface="Euphemia"/>
+        <a:font script="Cher" typeface="Plantagenet Cherokee"/>
+        <a:font script="Yiii" typeface="Microsoft Yi Baiti"/>
+        <a:font script="Tibt" typeface="Microsoft Himalaya"/>
+        <a:font script="Thaa" typeface="MV Boli"/>
+        <a:font script="Deva" typeface="Mangal"/>
+        <a:font script="Telu" typeface="Gautami"/>
+        <a:font script="Taml" typeface="Latha"/>
+        <a:font script="Syrc" typeface="Estrangelo Edessa"/>
+        <a:font script="Orya" typeface="Kalinga"/>
+        <a:font script="Mlym" typeface="Kartika"/>
+        <a:font script="Laoo" typeface="DokChampa"/>
+        <a:font script="Sinh" typeface="Iskoola Pota"/>
+        <a:font script="Mong" typeface="Mongolian Baiti"/>
+        <a:font script="Viet" typeface="Verdana"/>
         <a:font script="Uigh" typeface="Microsoft Uighur"/>
       </a:minorFont>
     </a:fontScheme>
